--- a/TEMP/input/p005r_SD_SO_++MHS_PHS_G1/tc_p005r.docx
+++ b/TEMP/input/p005r_SD_SO_++MHS_PHS_G1/tc_p005r.docx
@@ -3986,36 +3986,14 @@
     <w:rPrDefault>
       <w:rPr>
         <w:rFonts w:ascii="Arial" w:cs="Arial" w:eastAsia="Arial" w:hAnsi="Arial"/>
-        <w:b w:val="0"/>
-        <w:i w:val="0"/>
-        <w:smallCaps w:val="0"/>
-        <w:strike w:val="0"/>
-        <w:color w:val="000000"/>
         <w:sz w:val="22"/>
         <w:szCs w:val="22"/>
-        <w:u w:val="none"/>
-        <w:shd w:fill="auto" w:val="clear"/>
-        <w:vertAlign w:val="baseline"/>
         <w:lang w:val="en"/>
       </w:rPr>
     </w:rPrDefault>
     <w:pPrDefault>
       <w:pPr>
-        <w:keepNext w:val="0"/>
-        <w:keepLines w:val="0"/>
-        <w:widowControl w:val="1"/>
-        <w:pBdr>
-          <w:top w:space="0" w:sz="0" w:val="nil"/>
-          <w:left w:space="0" w:sz="0" w:val="nil"/>
-          <w:bottom w:space="0" w:sz="0" w:val="nil"/>
-          <w:right w:space="0" w:sz="0" w:val="nil"/>
-          <w:between w:space="0" w:sz="0" w:val="nil"/>
-        </w:pBdr>
-        <w:shd w:fill="auto" w:val="clear"/>
-        <w:spacing w:after="0" w:before="0" w:line="276" w:lineRule="auto"/>
-        <w:ind w:left="0" w:right="0" w:firstLine="0"/>
-        <w:contextualSpacing w:val="0"/>
-        <w:jc w:val="left"/>
+        <w:spacing w:line="276" w:lineRule="auto"/>
       </w:pPr>
     </w:pPrDefault>
   </w:docDefaults>

--- a/TEMP/input/p005r_SD_SO_++MHS_PHS_G1/tc_p005r.docx
+++ b/TEMP/input/p005r_SD_SO_++MHS_PHS_G1/tc_p005r.docx
@@ -140,6 +140,53 @@
         <w:shd w:fill="auto" w:val="clear"/>
         <w:spacing w:line="276" w:lineRule="auto"/>
         <w:contextualSpacing w:val="0"/>
+        <w:rPr>
+          <w:rFonts w:ascii="Courier New" w:cs="Courier New" w:eastAsia="Courier New" w:hAnsi="Courier New"/>
+          <w:color w:val="7f6000"/>
+          <w:sz w:val="18"/>
+          <w:szCs w:val="18"/>
+        </w:rPr>
+      </w:pPr>
+      <w:r>
+        <w:rPr>
+          <w:rFonts w:ascii="Courier New" w:cs="Courier New" w:eastAsia="Courier New" w:hAnsi="Courier New"/>
+          <w:color w:val="7f6000"/>
+          <w:sz w:val="18"/>
+          <w:szCs w:val="18"/>
+          <w:rtl w:val="0"/>
+        </w:rPr>
+        <w:t xml:space="preserve">&lt;div&gt;</w:t>
+      </w:r>
+    </w:p>
+    <w:p>
+      <w:pPr>
+        <w:contextualSpacing w:val="0"/>
+        <w:rPr>
+          <w:rFonts w:ascii="Courier New" w:cs="Courier New" w:eastAsia="Courier New" w:hAnsi="Courier New"/>
+          <w:color w:val="7f6000"/>
+          <w:sz w:val="18"/>
+          <w:szCs w:val="18"/>
+        </w:rPr>
+      </w:pPr>
+      <w:r>
+        <w:rPr>
+          <w:rFonts w:ascii="Courier New" w:cs="Courier New" w:eastAsia="Courier New" w:hAnsi="Courier New"/>
+          <w:color w:val="a91111"/>
+          <w:sz w:val="18"/>
+          <w:szCs w:val="18"/>
+          <w:rtl w:val="0"/>
+        </w:rPr>
+        <w:t xml:space="preserve">&lt;cont/&gt;</w:t>
+      </w:r>
+      <w:r>
+        <w:rPr>
+          <w:rtl w:val="0"/>
+        </w:rPr>
+      </w:r>
+    </w:p>
+    <w:p>
+      <w:pPr>
+        <w:contextualSpacing w:val="0"/>
         <w:rPr/>
       </w:pPr>
       <w:r>
@@ -150,75 +197,44 @@
           <w:szCs w:val="18"/>
           <w:rtl w:val="0"/>
         </w:rPr>
-        <w:t xml:space="preserve">&lt;div&gt;</w:t>
-      </w:r>
-      <w:r>
-        <w:rPr>
-          <w:rtl w:val="0"/>
-        </w:rPr>
-      </w:r>
-    </w:p>
-    <w:p>
-      <w:pPr>
+        <w:t xml:space="preserve">&lt;id&gt;</w:t>
+      </w:r>
+      <w:r>
+        <w:rPr>
+          <w:rtl w:val="0"/>
+        </w:rPr>
+        <w:t xml:space="preserve">p004v_a3</w:t>
+      </w:r>
+      <w:r>
+        <w:rPr>
+          <w:rFonts w:ascii="Courier New" w:cs="Courier New" w:eastAsia="Courier New" w:hAnsi="Courier New"/>
+          <w:color w:val="7f6000"/>
+          <w:sz w:val="18"/>
+          <w:szCs w:val="18"/>
+          <w:rtl w:val="0"/>
+        </w:rPr>
+        <w:t xml:space="preserve">&lt;/id&gt;</w:t>
+      </w:r>
+      <w:r>
+        <w:rPr>
+          <w:rtl w:val="0"/>
+        </w:rPr>
+      </w:r>
+    </w:p>
+    <w:p>
+      <w:pPr>
+        <w:pBdr>
+          <w:top w:space="0" w:sz="0" w:val="nil"/>
+          <w:left w:space="0" w:sz="0" w:val="nil"/>
+          <w:bottom w:space="0" w:sz="0" w:val="nil"/>
+          <w:right w:space="0" w:sz="0" w:val="nil"/>
+          <w:between w:space="0" w:sz="0" w:val="nil"/>
+        </w:pBdr>
+        <w:shd w:fill="auto" w:val="clear"/>
+        <w:spacing w:line="276" w:lineRule="auto"/>
         <w:contextualSpacing w:val="0"/>
         <w:rPr/>
       </w:pPr>
-      <w:r>
-        <w:rPr>
-          <w:rFonts w:ascii="Courier New" w:cs="Courier New" w:eastAsia="Courier New" w:hAnsi="Courier New"/>
-          <w:color w:val="7f6000"/>
-          <w:sz w:val="18"/>
-          <w:szCs w:val="18"/>
-          <w:rtl w:val="0"/>
-        </w:rPr>
-        <w:t xml:space="preserve">&lt;id&gt;</w:t>
-      </w:r>
-      <w:r>
-        <w:rPr>
-          <w:rtl w:val="0"/>
-        </w:rPr>
-        <w:t xml:space="preserve">p004v_a3</w:t>
-      </w:r>
-      <w:r>
-        <w:rPr>
-          <w:rFonts w:ascii="Courier New" w:cs="Courier New" w:eastAsia="Courier New" w:hAnsi="Courier New"/>
-          <w:color w:val="7f6000"/>
-          <w:sz w:val="18"/>
-          <w:szCs w:val="18"/>
-          <w:rtl w:val="0"/>
-        </w:rPr>
-        <w:t xml:space="preserve">&lt;/id&gt;</w:t>
-      </w:r>
-      <w:r>
-        <w:rPr>
-          <w:rtl w:val="0"/>
-        </w:rPr>
-      </w:r>
-    </w:p>
-    <w:p>
-      <w:pPr>
-        <w:pBdr>
-          <w:top w:space="0" w:sz="0" w:val="nil"/>
-          <w:left w:space="0" w:sz="0" w:val="nil"/>
-          <w:bottom w:space="0" w:sz="0" w:val="nil"/>
-          <w:right w:space="0" w:sz="0" w:val="nil"/>
-          <w:between w:space="0" w:sz="0" w:val="nil"/>
-        </w:pBdr>
-        <w:shd w:fill="auto" w:val="clear"/>
-        <w:spacing w:line="276" w:lineRule="auto"/>
-        <w:contextualSpacing w:val="0"/>
-        <w:rPr/>
-      </w:pPr>
-      <w:r>
-        <w:rPr>
-          <w:rFonts w:ascii="Courier New" w:cs="Courier New" w:eastAsia="Courier New" w:hAnsi="Courier New"/>
-          <w:color w:val="a91111"/>
-          <w:sz w:val="18"/>
-          <w:szCs w:val="18"/>
-          <w:rtl w:val="0"/>
-        </w:rPr>
-        <w:t xml:space="preserve">&lt;cont/&gt;</w:t>
-      </w:r>
       <w:r>
         <w:rPr>
           <w:rtl w:val="0"/>

--- a/TEMP/input/p005r_SD_SO_++MHS_PHS_G1/tc_p005r.docx
+++ b/TEMP/input/p005r_SD_SO_++MHS_PHS_G1/tc_p005r.docx
@@ -1938,32 +1938,12 @@
       <w:r>
         <w:rPr>
           <w:rFonts w:ascii="Courier New" w:cs="Courier New" w:eastAsia="Courier New" w:hAnsi="Courier New"/>
-          <w:b w:val="0"/>
-          <w:color w:val="0000ff"/>
-          <w:sz w:val="18"/>
-          <w:szCs w:val="18"/>
-          <w:rtl w:val="0"/>
-        </w:rPr>
-        <w:t xml:space="preserve">&lt;/m&gt;</w:t>
-      </w:r>
-      <w:r>
-        <w:rPr>
-          <w:b w:val="0"/>
-          <w:color w:val="000000"/>
+          <w:color w:val="0000ff"/>
+          <w:sz w:val="18"/>
+          <w:szCs w:val="18"/>
           <w:rtl w:val="0"/>
         </w:rPr>
         <w:t xml:space="preserve"> </w:t>
-      </w:r>
-      <w:r>
-        <w:rPr>
-          <w:rFonts w:ascii="Courier New" w:cs="Courier New" w:eastAsia="Courier New" w:hAnsi="Courier New"/>
-          <w:b w:val="0"/>
-          <w:color w:val="0000ff"/>
-          <w:sz w:val="18"/>
-          <w:szCs w:val="18"/>
-          <w:rtl w:val="0"/>
-        </w:rPr>
-        <w:t xml:space="preserve">&lt;m&gt;</w:t>
       </w:r>
       <w:r>
         <w:rPr>

--- a/TEMP/input/p005r_SD_SO_++MHS_PHS_G1/tc_p005r.docx
+++ b/TEMP/input/p005r_SD_SO_++MHS_PHS_G1/tc_p005r.docx
@@ -1666,7 +1666,7 @@
           <w:color w:val="000000"/>
           <w:rtl w:val="0"/>
         </w:rPr>
-        <w:t xml:space="preserve">cest a dire fin qui n'a poinct encores servi Et les mects dans</w:t>
+        <w:t xml:space="preserve">cest a dire fin qui na poinct encores servi Et les mects dans</w:t>
       </w:r>
       <w:r>
         <w:rPr>
@@ -2369,7 +2369,7 @@
           <w:color w:val="000000"/>
           <w:rtl w:val="0"/>
         </w:rPr>
-        <w:t xml:space="preserve"> puys mects laultre par dessus auecq du </w:t>
+        <w:t xml:space="preserve"> puys mectes laultre par dessus auecq du </w:t>
       </w:r>
       <w:r>
         <w:rPr>
@@ -2478,7 +2478,7 @@
           <w:color w:val="000000"/>
           <w:rtl w:val="0"/>
         </w:rPr>
-        <w:t xml:space="preserve"> frottes lung contre lautre soict cave ou plat</w:t>
+        <w:t xml:space="preserve"> frottes lung contre laultre soict cave ou plat</w:t>
       </w:r>
       <w:r>
         <w:rPr>
@@ -3782,7 +3782,7 @@
           <w:color w:val="000000"/>
           <w:rtl w:val="0"/>
         </w:rPr>
-        <w:t xml:space="preserve"> quil soict en panchant Apres regarder</w:t>
+        <w:t xml:space="preserve"> quil soict en panchant Apres regarde&lt;add&gt;r&lt;/add&gt;</w:t>
       </w:r>
       <w:r>
         <w:rPr>

--- a/TEMP/input/p005r_SD_SO_++MHS_PHS_G1/tc_p005r.docx
+++ b/TEMP/input/p005r_SD_SO_++MHS_PHS_G1/tc_p005r.docx
@@ -453,7 +453,41 @@
           <w:color w:val="000000"/>
           <w:rtl w:val="0"/>
         </w:rPr>
-        <w:t xml:space="preserve">Mays si tu voulois promptement graver vernisses tout v&lt;exp&gt;ost&lt;/exp&gt;re</w:t>
+        <w:t xml:space="preserve">Mays si tu voulois promptement graver vernisses tout v</w:t>
+      </w:r>
+      <w:r>
+        <w:rPr>
+          <w:rFonts w:ascii="Courier New" w:cs="Courier New" w:eastAsia="Courier New" w:hAnsi="Courier New"/>
+          <w:color w:val="a9a9a9"/>
+          <w:sz w:val="14"/>
+          <w:szCs w:val="14"/>
+          <w:rtl w:val="0"/>
+        </w:rPr>
+        <w:t xml:space="preserve">&lt;exp&gt;</w:t>
+      </w:r>
+      <w:r>
+        <w:rPr>
+          <w:color w:val="000000"/>
+          <w:rtl w:val="0"/>
+        </w:rPr>
+        <w:t xml:space="preserve">ost</w:t>
+      </w:r>
+      <w:r>
+        <w:rPr>
+          <w:rFonts w:ascii="Courier New" w:cs="Courier New" w:eastAsia="Courier New" w:hAnsi="Courier New"/>
+          <w:color w:val="a9a9a9"/>
+          <w:sz w:val="14"/>
+          <w:szCs w:val="14"/>
+          <w:rtl w:val="0"/>
+        </w:rPr>
+        <w:t xml:space="preserve">&lt;/exp&gt;</w:t>
+      </w:r>
+      <w:r>
+        <w:rPr>
+          <w:color w:val="000000"/>
+          <w:rtl w:val="0"/>
+        </w:rPr>
+        <w:t xml:space="preserve">re</w:t>
       </w:r>
       <w:r>
         <w:rPr>
@@ -806,119 +840,21 @@
         <w:spacing w:line="276" w:lineRule="auto"/>
         <w:contextualSpacing w:val="0"/>
         <w:rPr>
-          <w:color w:val="000000"/>
-        </w:rPr>
-      </w:pPr>
-      <w:r>
-        <w:rPr>
           <w:rFonts w:ascii="Courier New" w:cs="Courier New" w:eastAsia="Courier New" w:hAnsi="Courier New"/>
           <w:color w:val="7f6000"/>
           <w:sz w:val="18"/>
           <w:szCs w:val="18"/>
+        </w:rPr>
+      </w:pPr>
+      <w:r>
+        <w:rPr>
+          <w:rFonts w:ascii="Courier New" w:cs="Courier New" w:eastAsia="Courier New" w:hAnsi="Courier New"/>
+          <w:color w:val="7f6000"/>
+          <w:sz w:val="18"/>
+          <w:szCs w:val="18"/>
           <w:rtl w:val="0"/>
         </w:rPr>
         <w:t xml:space="preserve">&lt;ab&gt;</w:t>
-      </w:r>
-      <w:r>
-        <w:rPr>
-          <w:rFonts w:ascii="Courier New" w:cs="Courier New" w:eastAsia="Courier New" w:hAnsi="Courier New"/>
-          <w:color w:val="0000ff"/>
-          <w:sz w:val="18"/>
-          <w:szCs w:val="18"/>
-          <w:rtl w:val="0"/>
-        </w:rPr>
-        <w:t xml:space="preserve">&lt;figure&gt;</w:t>
-      </w:r>
-      <w:r>
-        <w:rPr>
-          <w:rtl w:val="0"/>
-        </w:rPr>
-        <w:t xml:space="preserve">+</w:t>
-      </w:r>
-      <w:r>
-        <w:rPr>
-          <w:rFonts w:ascii="Courier New" w:cs="Courier New" w:eastAsia="Courier New" w:hAnsi="Courier New"/>
-          <w:color w:val="0000ff"/>
-          <w:sz w:val="18"/>
-          <w:szCs w:val="18"/>
-          <w:rtl w:val="0"/>
-        </w:rPr>
-        <w:t xml:space="preserve">&lt;/figure&gt;</w:t>
-      </w:r>
-      <w:r>
-        <w:rPr>
-          <w:color w:val="000000"/>
-          <w:rtl w:val="0"/>
-        </w:rPr>
-        <w:t xml:space="preserve"> Ils sappellent d</w:t>
-      </w:r>
-      <w:r>
-        <w:rPr>
-          <w:rFonts w:ascii="Courier New" w:cs="Courier New" w:eastAsia="Courier New" w:hAnsi="Courier New"/>
-          <w:b w:val="0"/>
-          <w:color w:val="0000ff"/>
-          <w:sz w:val="18"/>
-          <w:szCs w:val="18"/>
-          <w:rtl w:val="0"/>
-        </w:rPr>
-        <w:t xml:space="preserve">&lt;m&gt;</w:t>
-      </w:r>
-      <w:r>
-        <w:rPr>
-          <w:b w:val="0"/>
-          <w:color w:val="000000"/>
-          <w:rtl w:val="0"/>
-        </w:rPr>
-        <w:t xml:space="preserve">a</w:t>
-      </w:r>
-      <w:r>
-        <w:rPr>
-          <w:b w:val="0"/>
-          <w:color w:val="000000"/>
-          <w:rtl w:val="0"/>
-        </w:rPr>
-        <w:t xml:space="preserve">cier</w:t>
-      </w:r>
-      <w:r>
-        <w:rPr>
-          <w:rFonts w:ascii="Courier New" w:cs="Courier New" w:eastAsia="Courier New" w:hAnsi="Courier New"/>
-          <w:b w:val="0"/>
-          <w:color w:val="0000ff"/>
-          <w:sz w:val="18"/>
-          <w:szCs w:val="18"/>
-          <w:rtl w:val="0"/>
-        </w:rPr>
-        <w:t xml:space="preserve">&lt;/m&gt;</w:t>
-      </w:r>
-      <w:r>
-        <w:rPr>
-          <w:b w:val="0"/>
-          <w:color w:val="000000"/>
-          <w:rtl w:val="0"/>
-        </w:rPr>
-        <w:t xml:space="preserve"> </w:t>
-      </w:r>
-      <w:r>
-        <w:rPr>
-          <w:color w:val="000000"/>
-          <w:rtl w:val="0"/>
-        </w:rPr>
-        <w:t xml:space="preserve">pourceque communem&lt;exp&gt;ent&lt;/exp&gt; le temps passe</w:t>
-      </w:r>
-      <w:r>
-        <w:rPr>
-          <w:rFonts w:ascii="Courier New" w:cs="Courier New" w:eastAsia="Courier New" w:hAnsi="Courier New"/>
-          <w:color w:val="a9a9a9"/>
-          <w:sz w:val="18"/>
-          <w:szCs w:val="18"/>
-          <w:rtl w:val="0"/>
-        </w:rPr>
-        <w:t xml:space="preserve">&lt;lb/&gt;</w:t>
-      </w:r>
-      <w:r>
-        <w:rPr>
-          <w:rtl w:val="0"/>
-        </w:rPr>
       </w:r>
     </w:p>
     <w:p>
@@ -939,10 +875,36 @@
       </w:pPr>
       <w:r>
         <w:rPr>
-          <w:color w:val="000000"/>
-          <w:rtl w:val="0"/>
-        </w:rPr>
-        <w:t xml:space="preserve">on les faisoict d</w:t>
+          <w:rFonts w:ascii="Courier New" w:cs="Courier New" w:eastAsia="Courier New" w:hAnsi="Courier New"/>
+          <w:color w:val="0000ff"/>
+          <w:sz w:val="18"/>
+          <w:szCs w:val="18"/>
+          <w:rtl w:val="0"/>
+        </w:rPr>
+        <w:t xml:space="preserve">&lt;figure&gt;</w:t>
+      </w:r>
+      <w:r>
+        <w:rPr>
+          <w:rtl w:val="0"/>
+        </w:rPr>
+        <w:t xml:space="preserve">+</w:t>
+      </w:r>
+      <w:r>
+        <w:rPr>
+          <w:rFonts w:ascii="Courier New" w:cs="Courier New" w:eastAsia="Courier New" w:hAnsi="Courier New"/>
+          <w:color w:val="0000ff"/>
+          <w:sz w:val="18"/>
+          <w:szCs w:val="18"/>
+          <w:rtl w:val="0"/>
+        </w:rPr>
+        <w:t xml:space="preserve">&lt;/figure&gt;</w:t>
+      </w:r>
+      <w:r>
+        <w:rPr>
+          <w:color w:val="000000"/>
+          <w:rtl w:val="0"/>
+        </w:rPr>
+        <w:t xml:space="preserve"> Ils sappellent d</w:t>
       </w:r>
       <w:r>
         <w:rPr>
@@ -995,60 +957,41 @@
           <w:color w:val="000000"/>
           <w:rtl w:val="0"/>
         </w:rPr>
-        <w:t xml:space="preserve">poly avecq </w:t>
-      </w:r>
-      <w:r>
-        <w:rPr>
-          <w:rFonts w:ascii="Courier New" w:cs="Courier New" w:eastAsia="Courier New" w:hAnsi="Courier New"/>
-          <w:b w:val="0"/>
-          <w:color w:val="0000ff"/>
-          <w:sz w:val="18"/>
-          <w:szCs w:val="18"/>
-          <w:rtl w:val="0"/>
-        </w:rPr>
-        <w:t xml:space="preserve">&lt;m&gt;</w:t>
-      </w:r>
-      <w:r>
-        <w:rPr>
-          <w:b w:val="0"/>
-          <w:color w:val="000000"/>
-          <w:rtl w:val="0"/>
-        </w:rPr>
-        <w:t xml:space="preserve">p</w:t>
-      </w:r>
-      <w:r>
-        <w:rPr>
-          <w:b w:val="0"/>
-          <w:color w:val="000000"/>
-          <w:rtl w:val="0"/>
-        </w:rPr>
-        <w:t xml:space="preserve">otee desmery</w:t>
-      </w:r>
-      <w:r>
-        <w:rPr>
-          <w:rFonts w:ascii="Courier New" w:cs="Courier New" w:eastAsia="Courier New" w:hAnsi="Courier New"/>
-          <w:b w:val="0"/>
-          <w:color w:val="0000ff"/>
-          <w:sz w:val="18"/>
-          <w:szCs w:val="18"/>
-          <w:rtl w:val="0"/>
-        </w:rPr>
-        <w:t xml:space="preserve">&lt;/m&gt;</w:t>
-      </w:r>
-      <w:r>
-        <w:rPr>
-          <w:b w:val="0"/>
-          <w:color w:val="000000"/>
-          <w:rtl w:val="0"/>
-        </w:rPr>
-        <w:t xml:space="preserve"> </w:t>
-      </w:r>
-      <w:r>
-        <w:rPr>
-          <w:color w:val="000000"/>
-          <w:rtl w:val="0"/>
-        </w:rPr>
-        <w:t xml:space="preserve">Mays plus</w:t>
+        <w:t xml:space="preserve">pourceque communem</w:t>
+      </w:r>
+      <w:r>
+        <w:rPr>
+          <w:rFonts w:ascii="Courier New" w:cs="Courier New" w:eastAsia="Courier New" w:hAnsi="Courier New"/>
+          <w:color w:val="a9a9a9"/>
+          <w:sz w:val="14"/>
+          <w:szCs w:val="14"/>
+          <w:rtl w:val="0"/>
+        </w:rPr>
+        <w:t xml:space="preserve">&lt;exp&gt;</w:t>
+      </w:r>
+      <w:r>
+        <w:rPr>
+          <w:color w:val="000000"/>
+          <w:rtl w:val="0"/>
+        </w:rPr>
+        <w:t xml:space="preserve">ent</w:t>
+      </w:r>
+      <w:r>
+        <w:rPr>
+          <w:rFonts w:ascii="Courier New" w:cs="Courier New" w:eastAsia="Courier New" w:hAnsi="Courier New"/>
+          <w:color w:val="a9a9a9"/>
+          <w:sz w:val="14"/>
+          <w:szCs w:val="14"/>
+          <w:rtl w:val="0"/>
+        </w:rPr>
+        <w:t xml:space="preserve">&lt;/exp&gt;</w:t>
+      </w:r>
+      <w:r>
+        <w:rPr>
+          <w:color w:val="000000"/>
+          <w:rtl w:val="0"/>
+        </w:rPr>
+        <w:t xml:space="preserve"> le temps passe</w:t>
       </w:r>
       <w:r>
         <w:rPr>
@@ -1087,7 +1030,7 @@
           <w:color w:val="000000"/>
           <w:rtl w:val="0"/>
         </w:rPr>
-        <w:t xml:space="preserve">facilement il sen faict de diverses sortes avecq le </w:t>
+        <w:t xml:space="preserve">on les faisoict d</w:t>
       </w:r>
       <w:r>
         <w:rPr>
@@ -1106,36 +1049,104 @@
           <w:color w:val="000000"/>
           <w:rtl w:val="0"/>
         </w:rPr>
-        <w:t xml:space="preserve">c</w:t>
-      </w:r>
-      <w:r>
-        <w:rPr>
-          <w:b w:val="0"/>
-          <w:color w:val="000000"/>
-          <w:rtl w:val="0"/>
-        </w:rPr>
-        <w:t xml:space="preserve">uivre</w:t>
-      </w:r>
-      <w:r>
-        <w:rPr>
-          <w:rFonts w:ascii="Courier New" w:cs="Courier New" w:eastAsia="Courier New" w:hAnsi="Courier New"/>
-          <w:b w:val="0"/>
-          <w:color w:val="a9a9a9"/>
-          <w:sz w:val="18"/>
-          <w:szCs w:val="18"/>
-          <w:rtl w:val="0"/>
-        </w:rPr>
-        <w:t xml:space="preserve">&lt;</w:t>
-      </w:r>
-      <w:r>
-        <w:rPr>
-          <w:rFonts w:ascii="Courier New" w:cs="Courier New" w:eastAsia="Courier New" w:hAnsi="Courier New"/>
-          <w:color w:val="a9a9a9"/>
-          <w:sz w:val="18"/>
-          <w:szCs w:val="18"/>
-          <w:rtl w:val="0"/>
-        </w:rPr>
-        <w:t xml:space="preserve">lb/&gt;</w:t>
+        <w:t xml:space="preserve">a</w:t>
+      </w:r>
+      <w:r>
+        <w:rPr>
+          <w:b w:val="0"/>
+          <w:color w:val="000000"/>
+          <w:rtl w:val="0"/>
+        </w:rPr>
+        <w:t xml:space="preserve">cier</w:t>
+      </w:r>
+      <w:r>
+        <w:rPr>
+          <w:rFonts w:ascii="Courier New" w:cs="Courier New" w:eastAsia="Courier New" w:hAnsi="Courier New"/>
+          <w:b w:val="0"/>
+          <w:color w:val="0000ff"/>
+          <w:sz w:val="18"/>
+          <w:szCs w:val="18"/>
+          <w:rtl w:val="0"/>
+        </w:rPr>
+        <w:t xml:space="preserve">&lt;/m&gt;</w:t>
+      </w:r>
+      <w:r>
+        <w:rPr>
+          <w:b w:val="0"/>
+          <w:color w:val="000000"/>
+          <w:rtl w:val="0"/>
+        </w:rPr>
+        <w:t xml:space="preserve"> </w:t>
+      </w:r>
+      <w:r>
+        <w:rPr>
+          <w:color w:val="000000"/>
+          <w:rtl w:val="0"/>
+        </w:rPr>
+        <w:t xml:space="preserve">poly avecq </w:t>
+      </w:r>
+      <w:r>
+        <w:rPr>
+          <w:rFonts w:ascii="Courier New" w:cs="Courier New" w:eastAsia="Courier New" w:hAnsi="Courier New"/>
+          <w:b w:val="0"/>
+          <w:color w:val="0000ff"/>
+          <w:sz w:val="18"/>
+          <w:szCs w:val="18"/>
+          <w:rtl w:val="0"/>
+        </w:rPr>
+        <w:t xml:space="preserve">&lt;m&gt;</w:t>
+      </w:r>
+      <w:r>
+        <w:rPr>
+          <w:b w:val="0"/>
+          <w:color w:val="000000"/>
+          <w:rtl w:val="0"/>
+        </w:rPr>
+        <w:t xml:space="preserve">p</w:t>
+      </w:r>
+      <w:r>
+        <w:rPr>
+          <w:b w:val="0"/>
+          <w:color w:val="000000"/>
+          <w:rtl w:val="0"/>
+        </w:rPr>
+        <w:t xml:space="preserve">otee desmery</w:t>
+      </w:r>
+      <w:r>
+        <w:rPr>
+          <w:rFonts w:ascii="Courier New" w:cs="Courier New" w:eastAsia="Courier New" w:hAnsi="Courier New"/>
+          <w:b w:val="0"/>
+          <w:color w:val="0000ff"/>
+          <w:sz w:val="18"/>
+          <w:szCs w:val="18"/>
+          <w:rtl w:val="0"/>
+        </w:rPr>
+        <w:t xml:space="preserve">&lt;/m&gt;</w:t>
+      </w:r>
+      <w:r>
+        <w:rPr>
+          <w:b w:val="0"/>
+          <w:color w:val="000000"/>
+          <w:rtl w:val="0"/>
+        </w:rPr>
+        <w:t xml:space="preserve"> </w:t>
+      </w:r>
+      <w:r>
+        <w:rPr>
+          <w:color w:val="000000"/>
+          <w:rtl w:val="0"/>
+        </w:rPr>
+        <w:t xml:space="preserve">Mays plus</w:t>
+      </w:r>
+      <w:r>
+        <w:rPr>
+          <w:rFonts w:ascii="Courier New" w:cs="Courier New" w:eastAsia="Courier New" w:hAnsi="Courier New"/>
+          <w:color w:val="a9a9a9"/>
+          <w:sz w:val="18"/>
+          <w:szCs w:val="18"/>
+          <w:rtl w:val="0"/>
+        </w:rPr>
+        <w:t xml:space="preserve">&lt;lb/&gt;</w:t>
       </w:r>
       <w:r>
         <w:rPr>
@@ -1161,45 +1172,10 @@
       </w:pPr>
       <w:r>
         <w:rPr>
-          <w:b w:val="0"/>
-          <w:color w:val="000000"/>
-          <w:rtl w:val="0"/>
-        </w:rPr>
-        <w:t xml:space="preserve">f</w:t>
-      </w:r>
-      <w:r>
-        <w:rPr>
-          <w:b w:val="0"/>
-          <w:color w:val="000000"/>
-          <w:rtl w:val="0"/>
-        </w:rPr>
-        <w:t xml:space="preserve">ranc</w:t>
-      </w:r>
-      <w:r>
-        <w:rPr>
-          <w:rFonts w:ascii="Courier New" w:cs="Courier New" w:eastAsia="Courier New" w:hAnsi="Courier New"/>
-          <w:b w:val="0"/>
-          <w:color w:val="0000ff"/>
-          <w:sz w:val="18"/>
-          <w:szCs w:val="18"/>
-          <w:rtl w:val="0"/>
-        </w:rPr>
-        <w:t xml:space="preserve">&lt;/m&gt;</w:t>
-      </w:r>
-      <w:r>
-        <w:rPr>
-          <w:b w:val="0"/>
-          <w:color w:val="000000"/>
-          <w:rtl w:val="0"/>
-        </w:rPr>
-        <w:t xml:space="preserve"> </w:t>
-      </w:r>
-      <w:r>
-        <w:rPr>
-          <w:color w:val="000000"/>
-          <w:rtl w:val="0"/>
-        </w:rPr>
-        <w:t xml:space="preserve">qui est </w:t>
+          <w:color w:val="000000"/>
+          <w:rtl w:val="0"/>
+        </w:rPr>
+        <w:t xml:space="preserve">facilement il sen faict de diverses sortes avecq le </w:t>
       </w:r>
       <w:r>
         <w:rPr>
@@ -1218,121 +1194,36 @@
           <w:color w:val="000000"/>
           <w:rtl w:val="0"/>
         </w:rPr>
-        <w:t xml:space="preserve">r</w:t>
-      </w:r>
-      <w:r>
-        <w:rPr>
-          <w:b w:val="0"/>
-          <w:color w:val="000000"/>
-          <w:rtl w:val="0"/>
-        </w:rPr>
-        <w:t xml:space="preserve">osette</w:t>
-      </w:r>
-      <w:r>
-        <w:rPr>
-          <w:rFonts w:ascii="Courier New" w:cs="Courier New" w:eastAsia="Courier New" w:hAnsi="Courier New"/>
-          <w:b w:val="0"/>
-          <w:color w:val="0000ff"/>
-          <w:sz w:val="18"/>
-          <w:szCs w:val="18"/>
-          <w:rtl w:val="0"/>
-        </w:rPr>
-        <w:t xml:space="preserve">&lt;/m&gt;</w:t>
-      </w:r>
-      <w:r>
-        <w:rPr>
-          <w:b w:val="0"/>
-          <w:color w:val="000000"/>
-          <w:rtl w:val="0"/>
-        </w:rPr>
-        <w:t xml:space="preserve"> </w:t>
-      </w:r>
-      <w:r>
-        <w:rPr>
-          <w:color w:val="000000"/>
-          <w:rtl w:val="0"/>
-        </w:rPr>
-        <w:t xml:space="preserve">&amp;</w:t>
-      </w:r>
-      <w:r>
-        <w:rPr>
-          <w:rFonts w:ascii="Courier New" w:cs="Courier New" w:eastAsia="Courier New" w:hAnsi="Courier New"/>
-          <w:color w:val="a9a9a9"/>
-          <w:sz w:val="18"/>
-          <w:szCs w:val="18"/>
-          <w:rtl w:val="0"/>
-        </w:rPr>
-        <w:t xml:space="preserve">amp;</w:t>
-      </w:r>
-      <w:r>
-        <w:rPr>
-          <w:color w:val="000000"/>
-          <w:rtl w:val="0"/>
-        </w:rPr>
-        <w:t xml:space="preserve"> l</w:t>
-      </w:r>
-      <w:r>
-        <w:rPr>
-          <w:rFonts w:ascii="Courier New" w:cs="Courier New" w:eastAsia="Courier New" w:hAnsi="Courier New"/>
-          <w:b w:val="0"/>
-          <w:color w:val="0000ff"/>
-          <w:sz w:val="18"/>
-          <w:szCs w:val="18"/>
-          <w:rtl w:val="0"/>
-        </w:rPr>
-        <w:t xml:space="preserve">&lt;m&gt;</w:t>
-      </w:r>
-      <w:r>
-        <w:rPr>
-          <w:b w:val="0"/>
-          <w:color w:val="000000"/>
-          <w:rtl w:val="0"/>
-        </w:rPr>
-        <w:t xml:space="preserve">e</w:t>
-      </w:r>
-      <w:r>
-        <w:rPr>
-          <w:b w:val="0"/>
-          <w:color w:val="000000"/>
-          <w:rtl w:val="0"/>
-        </w:rPr>
-        <w:t xml:space="preserve">stain</w:t>
-      </w:r>
-      <w:r>
-        <w:rPr>
-          <w:rFonts w:ascii="Courier New" w:cs="Courier New" w:eastAsia="Courier New" w:hAnsi="Courier New"/>
-          <w:b w:val="0"/>
-          <w:color w:val="0000ff"/>
-          <w:sz w:val="18"/>
-          <w:szCs w:val="18"/>
-          <w:rtl w:val="0"/>
-        </w:rPr>
-        <w:t xml:space="preserve">&lt;/m&gt;</w:t>
-      </w:r>
-      <w:r>
-        <w:rPr>
-          <w:b w:val="0"/>
-          <w:color w:val="000000"/>
-          <w:rtl w:val="0"/>
-        </w:rPr>
-        <w:t xml:space="preserve"> </w:t>
-      </w:r>
-      <w:r>
-        <w:rPr>
-          <w:color w:val="000000"/>
-          <w:rtl w:val="0"/>
-        </w:rPr>
-        <w:t xml:space="preserve">pourcequil se gecte en moule</w:t>
-      </w:r>
-      <w:r>
-        <w:rPr>
-          <w:rFonts w:ascii="Courier New" w:cs="Courier New" w:eastAsia="Courier New" w:hAnsi="Courier New"/>
-          <w:color w:val="a9a9a9"/>
-          <w:sz w:val="18"/>
-          <w:szCs w:val="18"/>
-          <w:rtl w:val="0"/>
-        </w:rPr>
-        <w:t xml:space="preserve">&lt;lb/&gt;</w:t>
+        <w:t xml:space="preserve">c</w:t>
+      </w:r>
+      <w:r>
+        <w:rPr>
+          <w:b w:val="0"/>
+          <w:color w:val="000000"/>
+          <w:rtl w:val="0"/>
+        </w:rPr>
+        <w:t xml:space="preserve">uivre</w:t>
+      </w:r>
+      <w:r>
+        <w:rPr>
+          <w:rFonts w:ascii="Courier New" w:cs="Courier New" w:eastAsia="Courier New" w:hAnsi="Courier New"/>
+          <w:b w:val="0"/>
+          <w:color w:val="a9a9a9"/>
+          <w:sz w:val="18"/>
+          <w:szCs w:val="18"/>
+          <w:rtl w:val="0"/>
+        </w:rPr>
+        <w:t xml:space="preserve">&lt;</w:t>
+      </w:r>
+      <w:r>
+        <w:rPr>
+          <w:rFonts w:ascii="Courier New" w:cs="Courier New" w:eastAsia="Courier New" w:hAnsi="Courier New"/>
+          <w:color w:val="a9a9a9"/>
+          <w:sz w:val="18"/>
+          <w:szCs w:val="18"/>
+          <w:rtl w:val="0"/>
+        </w:rPr>
+        <w:t xml:space="preserve">lb/&gt;</w:t>
       </w:r>
       <w:r>
         <w:rPr>
@@ -1358,6 +1249,95 @@
       </w:pPr>
       <w:r>
         <w:rPr>
+          <w:b w:val="0"/>
+          <w:color w:val="000000"/>
+          <w:rtl w:val="0"/>
+        </w:rPr>
+        <w:t xml:space="preserve">f</w:t>
+      </w:r>
+      <w:r>
+        <w:rPr>
+          <w:b w:val="0"/>
+          <w:color w:val="000000"/>
+          <w:rtl w:val="0"/>
+        </w:rPr>
+        <w:t xml:space="preserve">ranc</w:t>
+      </w:r>
+      <w:r>
+        <w:rPr>
+          <w:rFonts w:ascii="Courier New" w:cs="Courier New" w:eastAsia="Courier New" w:hAnsi="Courier New"/>
+          <w:b w:val="0"/>
+          <w:color w:val="0000ff"/>
+          <w:sz w:val="18"/>
+          <w:szCs w:val="18"/>
+          <w:rtl w:val="0"/>
+        </w:rPr>
+        <w:t xml:space="preserve">&lt;/m&gt;</w:t>
+      </w:r>
+      <w:r>
+        <w:rPr>
+          <w:b w:val="0"/>
+          <w:color w:val="000000"/>
+          <w:rtl w:val="0"/>
+        </w:rPr>
+        <w:t xml:space="preserve"> </w:t>
+      </w:r>
+      <w:r>
+        <w:rPr>
+          <w:color w:val="000000"/>
+          <w:rtl w:val="0"/>
+        </w:rPr>
+        <w:t xml:space="preserve">qui est </w:t>
+      </w:r>
+      <w:r>
+        <w:rPr>
+          <w:rFonts w:ascii="Courier New" w:cs="Courier New" w:eastAsia="Courier New" w:hAnsi="Courier New"/>
+          <w:b w:val="0"/>
+          <w:color w:val="0000ff"/>
+          <w:sz w:val="18"/>
+          <w:szCs w:val="18"/>
+          <w:rtl w:val="0"/>
+        </w:rPr>
+        <w:t xml:space="preserve">&lt;m&gt;</w:t>
+      </w:r>
+      <w:r>
+        <w:rPr>
+          <w:b w:val="0"/>
+          <w:color w:val="000000"/>
+          <w:rtl w:val="0"/>
+        </w:rPr>
+        <w:t xml:space="preserve">r</w:t>
+      </w:r>
+      <w:r>
+        <w:rPr>
+          <w:b w:val="0"/>
+          <w:color w:val="000000"/>
+          <w:rtl w:val="0"/>
+        </w:rPr>
+        <w:t xml:space="preserve">osette</w:t>
+      </w:r>
+      <w:r>
+        <w:rPr>
+          <w:rFonts w:ascii="Courier New" w:cs="Courier New" w:eastAsia="Courier New" w:hAnsi="Courier New"/>
+          <w:b w:val="0"/>
+          <w:color w:val="0000ff"/>
+          <w:sz w:val="18"/>
+          <w:szCs w:val="18"/>
+          <w:rtl w:val="0"/>
+        </w:rPr>
+        <w:t xml:space="preserve">&lt;/m&gt;</w:t>
+      </w:r>
+      <w:r>
+        <w:rPr>
+          <w:b w:val="0"/>
+          <w:color w:val="000000"/>
+          <w:rtl w:val="0"/>
+        </w:rPr>
+        <w:t xml:space="preserve"> </w:t>
+      </w:r>
+      <w:r>
+        <w:rPr>
+          <w:color w:val="000000"/>
           <w:rtl w:val="0"/>
         </w:rPr>
         <w:t xml:space="preserve">&amp;</w:t>
@@ -1377,24 +1357,87 @@
           <w:color w:val="000000"/>
           <w:rtl w:val="0"/>
         </w:rPr>
-        <w:t xml:space="preserve"> se faict rond cave convexe &amp;</w:t>
-      </w:r>
-      <w:r>
-        <w:rPr>
-          <w:rFonts w:ascii="Courier New" w:cs="Courier New" w:eastAsia="Courier New" w:hAnsi="Courier New"/>
-          <w:color w:val="a9a9a9"/>
-          <w:sz w:val="18"/>
-          <w:szCs w:val="18"/>
-          <w:rtl w:val="0"/>
-        </w:rPr>
-        <w:t xml:space="preserve">amp;</w:t>
-      </w:r>
-      <w:r>
-        <w:rPr>
-          <w:color w:val="000000"/>
-          <w:rtl w:val="0"/>
-        </w:rPr>
-        <w:t xml:space="preserve"> comme on veult pour representer</w:t>
+        <w:t xml:space="preserve"> l</w:t>
+      </w:r>
+      <w:r>
+        <w:rPr>
+          <w:rFonts w:ascii="Courier New" w:cs="Courier New" w:eastAsia="Courier New" w:hAnsi="Courier New"/>
+          <w:b w:val="0"/>
+          <w:color w:val="0000ff"/>
+          <w:sz w:val="18"/>
+          <w:szCs w:val="18"/>
+          <w:rtl w:val="0"/>
+        </w:rPr>
+        <w:t xml:space="preserve">&lt;m&gt;</w:t>
+      </w:r>
+      <w:r>
+        <w:rPr>
+          <w:b w:val="0"/>
+          <w:color w:val="000000"/>
+          <w:rtl w:val="0"/>
+        </w:rPr>
+        <w:t xml:space="preserve">e</w:t>
+      </w:r>
+      <w:r>
+        <w:rPr>
+          <w:b w:val="0"/>
+          <w:color w:val="000000"/>
+          <w:rtl w:val="0"/>
+        </w:rPr>
+        <w:t xml:space="preserve">stain</w:t>
+      </w:r>
+      <w:r>
+        <w:rPr>
+          <w:rFonts w:ascii="Courier New" w:cs="Courier New" w:eastAsia="Courier New" w:hAnsi="Courier New"/>
+          <w:b w:val="0"/>
+          <w:color w:val="0000ff"/>
+          <w:sz w:val="18"/>
+          <w:szCs w:val="18"/>
+          <w:rtl w:val="0"/>
+        </w:rPr>
+        <w:t xml:space="preserve">&lt;/m&gt;</w:t>
+      </w:r>
+      <w:r>
+        <w:rPr>
+          <w:b w:val="0"/>
+          <w:color w:val="000000"/>
+          <w:rtl w:val="0"/>
+        </w:rPr>
+        <w:t xml:space="preserve"> </w:t>
+      </w:r>
+      <w:r>
+        <w:rPr>
+          <w:color w:val="000000"/>
+          <w:rtl w:val="0"/>
+        </w:rPr>
+        <w:t xml:space="preserve">pourcequil se gecte en </w:t>
+      </w:r>
+      <w:r>
+        <w:rPr>
+          <w:rFonts w:ascii="Courier New" w:cs="Courier New" w:eastAsia="Courier New" w:hAnsi="Courier New"/>
+          <w:color w:val="0000ff"/>
+          <w:sz w:val="18"/>
+          <w:szCs w:val="18"/>
+          <w:rtl w:val="0"/>
+        </w:rPr>
+        <w:t xml:space="preserve">&lt;tl&gt;</w:t>
+      </w:r>
+      <w:r>
+        <w:rPr>
+          <w:color w:val="000000"/>
+          <w:rtl w:val="0"/>
+        </w:rPr>
+        <w:t xml:space="preserve">moule</w:t>
+      </w:r>
+      <w:r>
+        <w:rPr>
+          <w:rFonts w:ascii="Courier New" w:cs="Courier New" w:eastAsia="Courier New" w:hAnsi="Courier New"/>
+          <w:color w:val="0000ff"/>
+          <w:sz w:val="18"/>
+          <w:szCs w:val="18"/>
+          <w:rtl w:val="0"/>
+        </w:rPr>
+        <w:t xml:space="preserve">&lt;/tl&gt;</w:t>
       </w:r>
       <w:r>
         <w:rPr>
@@ -1430,20 +1473,53 @@
       </w:pPr>
       <w:r>
         <w:rPr>
-          <w:color w:val="000000"/>
-          <w:rtl w:val="0"/>
-        </w:rPr>
-        <w:t xml:space="preserve">diverses formes</w:t>
-      </w:r>
-      <w:r>
-        <w:rPr>
-          <w:rFonts w:ascii="Courier New" w:cs="Courier New" w:eastAsia="Courier New" w:hAnsi="Courier New"/>
-          <w:color w:val="7f6000"/>
-          <w:sz w:val="18"/>
-          <w:szCs w:val="18"/>
-          <w:rtl w:val="0"/>
-        </w:rPr>
-        <w:t xml:space="preserve">&lt;/ab&gt;</w:t>
+          <w:rtl w:val="0"/>
+        </w:rPr>
+        <w:t xml:space="preserve">&amp;</w:t>
+      </w:r>
+      <w:r>
+        <w:rPr>
+          <w:rFonts w:ascii="Courier New" w:cs="Courier New" w:eastAsia="Courier New" w:hAnsi="Courier New"/>
+          <w:color w:val="a9a9a9"/>
+          <w:sz w:val="18"/>
+          <w:szCs w:val="18"/>
+          <w:rtl w:val="0"/>
+        </w:rPr>
+        <w:t xml:space="preserve">amp;</w:t>
+      </w:r>
+      <w:r>
+        <w:rPr>
+          <w:color w:val="000000"/>
+          <w:rtl w:val="0"/>
+        </w:rPr>
+        <w:t xml:space="preserve"> se faict rond cave convexe &amp;</w:t>
+      </w:r>
+      <w:r>
+        <w:rPr>
+          <w:rFonts w:ascii="Courier New" w:cs="Courier New" w:eastAsia="Courier New" w:hAnsi="Courier New"/>
+          <w:color w:val="a9a9a9"/>
+          <w:sz w:val="18"/>
+          <w:szCs w:val="18"/>
+          <w:rtl w:val="0"/>
+        </w:rPr>
+        <w:t xml:space="preserve">amp;</w:t>
+      </w:r>
+      <w:r>
+        <w:rPr>
+          <w:color w:val="000000"/>
+          <w:rtl w:val="0"/>
+        </w:rPr>
+        <w:t xml:space="preserve"> comme on veult pour representer</w:t>
+      </w:r>
+      <w:r>
+        <w:rPr>
+          <w:rFonts w:ascii="Courier New" w:cs="Courier New" w:eastAsia="Courier New" w:hAnsi="Courier New"/>
+          <w:color w:val="a9a9a9"/>
+          <w:sz w:val="18"/>
+          <w:szCs w:val="18"/>
+          <w:rtl w:val="0"/>
+        </w:rPr>
+        <w:t xml:space="preserve">&lt;lb/&gt;</w:t>
       </w:r>
       <w:r>
         <w:rPr>
@@ -1469,6 +1545,23 @@
       </w:pPr>
       <w:r>
         <w:rPr>
+          <w:color w:val="000000"/>
+          <w:rtl w:val="0"/>
+        </w:rPr>
+        <w:t xml:space="preserve">diverses formes</w:t>
+      </w:r>
+      <w:r>
+        <w:rPr>
+          <w:rFonts w:ascii="Courier New" w:cs="Courier New" w:eastAsia="Courier New" w:hAnsi="Courier New"/>
+          <w:color w:val="7f6000"/>
+          <w:sz w:val="18"/>
+          <w:szCs w:val="18"/>
+          <w:rtl w:val="0"/>
+        </w:rPr>
+        <w:t xml:space="preserve">&lt;/ab&gt;</w:t>
+      </w:r>
+      <w:r>
+        <w:rPr>
           <w:rtl w:val="0"/>
         </w:rPr>
       </w:r>
@@ -1491,156 +1584,6 @@
       </w:pPr>
       <w:r>
         <w:rPr>
-          <w:rFonts w:ascii="Courier New" w:cs="Courier New" w:eastAsia="Courier New" w:hAnsi="Courier New"/>
-          <w:color w:val="7f6000"/>
-          <w:sz w:val="18"/>
-          <w:szCs w:val="18"/>
-          <w:rtl w:val="0"/>
-        </w:rPr>
-        <w:t xml:space="preserve">&lt;ab&gt;</w:t>
-      </w:r>
-      <w:r>
-        <w:rPr>
-          <w:color w:val="000000"/>
-          <w:rtl w:val="0"/>
-        </w:rPr>
-        <w:t xml:space="preserve">Prens doncq moictie </w:t>
-      </w:r>
-      <w:r>
-        <w:rPr>
-          <w:rFonts w:ascii="Courier New" w:cs="Courier New" w:eastAsia="Courier New" w:hAnsi="Courier New"/>
-          <w:b w:val="0"/>
-          <w:color w:val="0000ff"/>
-          <w:sz w:val="18"/>
-          <w:szCs w:val="18"/>
-          <w:rtl w:val="0"/>
-        </w:rPr>
-        <w:t xml:space="preserve">&lt;m&gt;</w:t>
-      </w:r>
-      <w:r>
-        <w:rPr>
-          <w:b w:val="0"/>
-          <w:color w:val="000000"/>
-          <w:rtl w:val="0"/>
-        </w:rPr>
-        <w:t xml:space="preserve">c</w:t>
-      </w:r>
-      <w:r>
-        <w:rPr>
-          <w:b w:val="0"/>
-          <w:color w:val="000000"/>
-          <w:rtl w:val="0"/>
-        </w:rPr>
-        <w:t xml:space="preserve">uivre de rosette</w:t>
-      </w:r>
-      <w:r>
-        <w:rPr>
-          <w:rFonts w:ascii="Courier New" w:cs="Courier New" w:eastAsia="Courier New" w:hAnsi="Courier New"/>
-          <w:b w:val="0"/>
-          <w:color w:val="0000ff"/>
-          <w:sz w:val="18"/>
-          <w:szCs w:val="18"/>
-          <w:rtl w:val="0"/>
-        </w:rPr>
-        <w:t xml:space="preserve">&lt;/m&gt;</w:t>
-      </w:r>
-      <w:r>
-        <w:rPr>
-          <w:b w:val="0"/>
-          <w:color w:val="000000"/>
-          <w:rtl w:val="0"/>
-        </w:rPr>
-        <w:t xml:space="preserve"> </w:t>
-      </w:r>
-      <w:r>
-        <w:rPr>
-          <w:color w:val="000000"/>
-          <w:rtl w:val="0"/>
-        </w:rPr>
-        <w:t xml:space="preserve">&amp;</w:t>
-      </w:r>
-      <w:r>
-        <w:rPr>
-          <w:rFonts w:ascii="Courier New" w:cs="Courier New" w:eastAsia="Courier New" w:hAnsi="Courier New"/>
-          <w:color w:val="a9a9a9"/>
-          <w:sz w:val="18"/>
-          <w:szCs w:val="18"/>
-          <w:rtl w:val="0"/>
-        </w:rPr>
-        <w:t xml:space="preserve">amp;</w:t>
-      </w:r>
-      <w:r>
-        <w:rPr>
-          <w:color w:val="000000"/>
-          <w:rtl w:val="0"/>
-        </w:rPr>
-        <w:t xml:space="preserve"> moictie </w:t>
-      </w:r>
-      <w:r>
-        <w:rPr>
-          <w:rFonts w:ascii="Courier New" w:cs="Courier New" w:eastAsia="Courier New" w:hAnsi="Courier New"/>
-          <w:b w:val="0"/>
-          <w:color w:val="0000ff"/>
-          <w:sz w:val="18"/>
-          <w:szCs w:val="18"/>
-          <w:rtl w:val="0"/>
-        </w:rPr>
-        <w:t xml:space="preserve">&lt;m&gt;</w:t>
-      </w:r>
-      <w:r>
-        <w:rPr>
-          <w:b w:val="0"/>
-          <w:color w:val="000000"/>
-          <w:rtl w:val="0"/>
-        </w:rPr>
-        <w:t xml:space="preserve">e</w:t>
-      </w:r>
-      <w:r>
-        <w:rPr>
-          <w:b w:val="0"/>
-          <w:color w:val="000000"/>
-          <w:rtl w:val="0"/>
-        </w:rPr>
-        <w:t xml:space="preserve">stain</w:t>
-      </w:r>
-      <w:r>
-        <w:rPr>
-          <w:rFonts w:ascii="Courier New" w:cs="Courier New" w:eastAsia="Courier New" w:hAnsi="Courier New"/>
-          <w:b w:val="0"/>
-          <w:color w:val="0000ff"/>
-          <w:sz w:val="18"/>
-          <w:szCs w:val="18"/>
-          <w:rtl w:val="0"/>
-        </w:rPr>
-        <w:t xml:space="preserve">&lt;/m&gt;</w:t>
-      </w:r>
-      <w:r>
-        <w:rPr>
-          <w:b w:val="0"/>
-          <w:color w:val="000000"/>
-          <w:rtl w:val="0"/>
-        </w:rPr>
-        <w:t xml:space="preserve"> </w:t>
-      </w:r>
-      <w:r>
-        <w:rPr>
-          <w:color w:val="000000"/>
-          <w:rtl w:val="0"/>
-        </w:rPr>
-        <w:t xml:space="preserve">doux</w:t>
-      </w:r>
-      <w:r>
-        <w:rPr>
-          <w:rFonts w:ascii="Courier New" w:cs="Courier New" w:eastAsia="Courier New" w:hAnsi="Courier New"/>
-          <w:color w:val="a9a9a9"/>
-          <w:sz w:val="18"/>
-          <w:szCs w:val="18"/>
-          <w:rtl w:val="0"/>
-        </w:rPr>
-        <w:t xml:space="preserve">&lt;lb/&gt;</w:t>
-      </w:r>
-      <w:r>
-        <w:rPr>
           <w:rtl w:val="0"/>
         </w:rPr>
       </w:r>
@@ -1663,10 +1606,202 @@
       </w:pPr>
       <w:r>
         <w:rPr>
-          <w:color w:val="000000"/>
-          <w:rtl w:val="0"/>
-        </w:rPr>
-        <w:t xml:space="preserve">cest a dire fin qui na poinct encores servi Et les mects dans</w:t>
+          <w:rFonts w:ascii="Courier New" w:cs="Courier New" w:eastAsia="Courier New" w:hAnsi="Courier New"/>
+          <w:color w:val="7f6000"/>
+          <w:sz w:val="18"/>
+          <w:szCs w:val="18"/>
+          <w:rtl w:val="0"/>
+        </w:rPr>
+        <w:t xml:space="preserve">&lt;ab&gt;</w:t>
+      </w:r>
+      <w:r>
+        <w:rPr>
+          <w:color w:val="000000"/>
+          <w:rtl w:val="0"/>
+        </w:rPr>
+        <w:t xml:space="preserve">Prens doncq </w:t>
+      </w:r>
+      <w:r>
+        <w:rPr>
+          <w:rFonts w:ascii="Courier New" w:cs="Courier New" w:eastAsia="Courier New" w:hAnsi="Courier New"/>
+          <w:color w:val="0000ff"/>
+          <w:sz w:val="18"/>
+          <w:szCs w:val="18"/>
+          <w:rtl w:val="0"/>
+        </w:rPr>
+        <w:t xml:space="preserve">&lt;ms&gt;</w:t>
+      </w:r>
+      <w:r>
+        <w:rPr>
+          <w:color w:val="000000"/>
+          <w:rtl w:val="0"/>
+        </w:rPr>
+        <w:t xml:space="preserve">moictie</w:t>
+      </w:r>
+      <w:r>
+        <w:rPr>
+          <w:rFonts w:ascii="Courier New" w:cs="Courier New" w:eastAsia="Courier New" w:hAnsi="Courier New"/>
+          <w:color w:val="0000ff"/>
+          <w:sz w:val="18"/>
+          <w:szCs w:val="18"/>
+          <w:rtl w:val="0"/>
+        </w:rPr>
+        <w:t xml:space="preserve">&lt;/ms&gt;</w:t>
+      </w:r>
+      <w:r>
+        <w:rPr>
+          <w:color w:val="000000"/>
+          <w:rtl w:val="0"/>
+        </w:rPr>
+        <w:t xml:space="preserve"> </w:t>
+      </w:r>
+      <w:r>
+        <w:rPr>
+          <w:rFonts w:ascii="Courier New" w:cs="Courier New" w:eastAsia="Courier New" w:hAnsi="Courier New"/>
+          <w:b w:val="0"/>
+          <w:color w:val="0000ff"/>
+          <w:sz w:val="18"/>
+          <w:szCs w:val="18"/>
+          <w:rtl w:val="0"/>
+        </w:rPr>
+        <w:t xml:space="preserve">&lt;m&gt;</w:t>
+      </w:r>
+      <w:r>
+        <w:rPr>
+          <w:b w:val="0"/>
+          <w:color w:val="000000"/>
+          <w:rtl w:val="0"/>
+        </w:rPr>
+        <w:t xml:space="preserve">c</w:t>
+      </w:r>
+      <w:r>
+        <w:rPr>
+          <w:b w:val="0"/>
+          <w:color w:val="000000"/>
+          <w:rtl w:val="0"/>
+        </w:rPr>
+        <w:t xml:space="preserve">uivre de rosette</w:t>
+      </w:r>
+      <w:r>
+        <w:rPr>
+          <w:rFonts w:ascii="Courier New" w:cs="Courier New" w:eastAsia="Courier New" w:hAnsi="Courier New"/>
+          <w:b w:val="0"/>
+          <w:color w:val="0000ff"/>
+          <w:sz w:val="18"/>
+          <w:szCs w:val="18"/>
+          <w:rtl w:val="0"/>
+        </w:rPr>
+        <w:t xml:space="preserve">&lt;/m&gt;</w:t>
+      </w:r>
+      <w:r>
+        <w:rPr>
+          <w:b w:val="0"/>
+          <w:color w:val="000000"/>
+          <w:rtl w:val="0"/>
+        </w:rPr>
+        <w:t xml:space="preserve"> </w:t>
+      </w:r>
+      <w:r>
+        <w:rPr>
+          <w:color w:val="000000"/>
+          <w:rtl w:val="0"/>
+        </w:rPr>
+        <w:t xml:space="preserve">&amp;</w:t>
+      </w:r>
+      <w:r>
+        <w:rPr>
+          <w:rFonts w:ascii="Courier New" w:cs="Courier New" w:eastAsia="Courier New" w:hAnsi="Courier New"/>
+          <w:color w:val="a9a9a9"/>
+          <w:sz w:val="18"/>
+          <w:szCs w:val="18"/>
+          <w:rtl w:val="0"/>
+        </w:rPr>
+        <w:t xml:space="preserve">amp;</w:t>
+      </w:r>
+      <w:r>
+        <w:rPr>
+          <w:color w:val="000000"/>
+          <w:rtl w:val="0"/>
+        </w:rPr>
+        <w:t xml:space="preserve"> </w:t>
+      </w:r>
+      <w:r>
+        <w:rPr>
+          <w:rFonts w:ascii="Courier New" w:cs="Courier New" w:eastAsia="Courier New" w:hAnsi="Courier New"/>
+          <w:color w:val="0000ff"/>
+          <w:sz w:val="18"/>
+          <w:szCs w:val="18"/>
+          <w:rtl w:val="0"/>
+        </w:rPr>
+        <w:t xml:space="preserve">&lt;ms&gt;</w:t>
+      </w:r>
+      <w:r>
+        <w:rPr>
+          <w:color w:val="000000"/>
+          <w:rtl w:val="0"/>
+        </w:rPr>
+        <w:t xml:space="preserve">moictie</w:t>
+      </w:r>
+      <w:r>
+        <w:rPr>
+          <w:rFonts w:ascii="Courier New" w:cs="Courier New" w:eastAsia="Courier New" w:hAnsi="Courier New"/>
+          <w:color w:val="0000ff"/>
+          <w:sz w:val="18"/>
+          <w:szCs w:val="18"/>
+          <w:rtl w:val="0"/>
+        </w:rPr>
+        <w:t xml:space="preserve">&lt;/ms&gt;</w:t>
+      </w:r>
+      <w:r>
+        <w:rPr>
+          <w:color w:val="000000"/>
+          <w:rtl w:val="0"/>
+        </w:rPr>
+        <w:t xml:space="preserve"> </w:t>
+      </w:r>
+      <w:r>
+        <w:rPr>
+          <w:rFonts w:ascii="Courier New" w:cs="Courier New" w:eastAsia="Courier New" w:hAnsi="Courier New"/>
+          <w:b w:val="0"/>
+          <w:color w:val="0000ff"/>
+          <w:sz w:val="18"/>
+          <w:szCs w:val="18"/>
+          <w:rtl w:val="0"/>
+        </w:rPr>
+        <w:t xml:space="preserve">&lt;m&gt;</w:t>
+      </w:r>
+      <w:r>
+        <w:rPr>
+          <w:b w:val="0"/>
+          <w:color w:val="000000"/>
+          <w:rtl w:val="0"/>
+        </w:rPr>
+        <w:t xml:space="preserve">e</w:t>
+      </w:r>
+      <w:r>
+        <w:rPr>
+          <w:b w:val="0"/>
+          <w:color w:val="000000"/>
+          <w:rtl w:val="0"/>
+        </w:rPr>
+        <w:t xml:space="preserve">stain </w:t>
+      </w:r>
+      <w:r>
+        <w:rPr>
+          <w:color w:val="000000"/>
+          <w:rtl w:val="0"/>
+        </w:rPr>
+        <w:t xml:space="preserve">doux</w:t>
+      </w:r>
+      <w:r>
+        <w:rPr>
+          <w:rFonts w:ascii="Courier New" w:cs="Courier New" w:eastAsia="Courier New" w:hAnsi="Courier New"/>
+          <w:color w:val="0000ff"/>
+          <w:sz w:val="18"/>
+          <w:szCs w:val="18"/>
+          <w:rtl w:val="0"/>
+        </w:rPr>
+        <w:t xml:space="preserve">&lt;/m&gt;</w:t>
       </w:r>
       <w:r>
         <w:rPr>
@@ -1705,77 +1840,7 @@
           <w:color w:val="000000"/>
           <w:rtl w:val="0"/>
         </w:rPr>
-        <w:t xml:space="preserve">un creuseau &amp;</w:t>
-      </w:r>
-      <w:r>
-        <w:rPr>
-          <w:rFonts w:ascii="Courier New" w:cs="Courier New" w:eastAsia="Courier New" w:hAnsi="Courier New"/>
-          <w:color w:val="a9a9a9"/>
-          <w:sz w:val="18"/>
-          <w:szCs w:val="18"/>
-          <w:rtl w:val="0"/>
-        </w:rPr>
-        <w:t xml:space="preserve">amp;</w:t>
-      </w:r>
-      <w:r>
-        <w:rPr>
-          <w:color w:val="000000"/>
-          <w:rtl w:val="0"/>
-        </w:rPr>
-        <w:t xml:space="preserve"> premiere&lt;exp&gt;ment&lt;/exp&gt; fais bien fondre le </w:t>
-      </w:r>
-      <w:r>
-        <w:rPr>
-          <w:rFonts w:ascii="Courier New" w:cs="Courier New" w:eastAsia="Courier New" w:hAnsi="Courier New"/>
-          <w:b w:val="0"/>
-          <w:color w:val="0000ff"/>
-          <w:sz w:val="18"/>
-          <w:szCs w:val="18"/>
-          <w:rtl w:val="0"/>
-        </w:rPr>
-        <w:t xml:space="preserve">&lt;m&gt;</w:t>
-      </w:r>
-      <w:r>
-        <w:rPr>
-          <w:b w:val="0"/>
-          <w:color w:val="000000"/>
-          <w:rtl w:val="0"/>
-        </w:rPr>
-        <w:t xml:space="preserve">c</w:t>
-      </w:r>
-      <w:r>
-        <w:rPr>
-          <w:b w:val="0"/>
-          <w:color w:val="000000"/>
-          <w:rtl w:val="0"/>
-        </w:rPr>
-        <w:t xml:space="preserve">uivre</w:t>
-      </w:r>
-      <w:r>
-        <w:rPr>
-          <w:rFonts w:ascii="Courier New" w:cs="Courier New" w:eastAsia="Courier New" w:hAnsi="Courier New"/>
-          <w:b w:val="0"/>
-          <w:color w:val="0000ff"/>
-          <w:sz w:val="18"/>
-          <w:szCs w:val="18"/>
-          <w:rtl w:val="0"/>
-        </w:rPr>
-        <w:t xml:space="preserve">&lt;/m&gt;</w:t>
-      </w:r>
-      <w:r>
-        <w:rPr>
-          <w:b w:val="0"/>
-          <w:color w:val="000000"/>
-          <w:rtl w:val="0"/>
-        </w:rPr>
-        <w:t xml:space="preserve"> </w:t>
-      </w:r>
-      <w:r>
-        <w:rPr>
-          <w:color w:val="000000"/>
-          <w:rtl w:val="0"/>
-        </w:rPr>
-        <w:t xml:space="preserve">Et</w:t>
+        <w:t xml:space="preserve">cest a dire fin qui na poinct encores servi Et les mects dans</w:t>
       </w:r>
       <w:r>
         <w:rPr>
@@ -1814,7 +1879,92 @@
           <w:color w:val="000000"/>
           <w:rtl w:val="0"/>
         </w:rPr>
-        <w:t xml:space="preserve">estant bien fondu mects l</w:t>
+        <w:t xml:space="preserve">un </w:t>
+      </w:r>
+      <w:r>
+        <w:rPr>
+          <w:rFonts w:ascii="Courier New" w:cs="Courier New" w:eastAsia="Courier New" w:hAnsi="Courier New"/>
+          <w:color w:val="0000ff"/>
+          <w:sz w:val="18"/>
+          <w:szCs w:val="18"/>
+          <w:rtl w:val="0"/>
+        </w:rPr>
+        <w:t xml:space="preserve">&lt;tl&gt;</w:t>
+      </w:r>
+      <w:r>
+        <w:rPr>
+          <w:color w:val="000000"/>
+          <w:rtl w:val="0"/>
+        </w:rPr>
+        <w:t xml:space="preserve">creuseau</w:t>
+      </w:r>
+      <w:r>
+        <w:rPr>
+          <w:rFonts w:ascii="Courier New" w:cs="Courier New" w:eastAsia="Courier New" w:hAnsi="Courier New"/>
+          <w:color w:val="0000ff"/>
+          <w:sz w:val="18"/>
+          <w:szCs w:val="18"/>
+          <w:rtl w:val="0"/>
+        </w:rPr>
+        <w:t xml:space="preserve">&lt;/tl&gt;</w:t>
+      </w:r>
+      <w:r>
+        <w:rPr>
+          <w:color w:val="000000"/>
+          <w:rtl w:val="0"/>
+        </w:rPr>
+        <w:t xml:space="preserve"> &amp;</w:t>
+      </w:r>
+      <w:r>
+        <w:rPr>
+          <w:rFonts w:ascii="Courier New" w:cs="Courier New" w:eastAsia="Courier New" w:hAnsi="Courier New"/>
+          <w:color w:val="a9a9a9"/>
+          <w:sz w:val="18"/>
+          <w:szCs w:val="18"/>
+          <w:rtl w:val="0"/>
+        </w:rPr>
+        <w:t xml:space="preserve">amp;</w:t>
+      </w:r>
+      <w:r>
+        <w:rPr>
+          <w:color w:val="000000"/>
+          <w:rtl w:val="0"/>
+        </w:rPr>
+        <w:t xml:space="preserve"> premiere</w:t>
+      </w:r>
+      <w:r>
+        <w:rPr>
+          <w:rFonts w:ascii="Courier New" w:cs="Courier New" w:eastAsia="Courier New" w:hAnsi="Courier New"/>
+          <w:color w:val="a9a9a9"/>
+          <w:sz w:val="14"/>
+          <w:szCs w:val="14"/>
+          <w:rtl w:val="0"/>
+        </w:rPr>
+        <w:t xml:space="preserve">&lt;exp&gt;</w:t>
+      </w:r>
+      <w:r>
+        <w:rPr>
+          <w:color w:val="000000"/>
+          <w:rtl w:val="0"/>
+        </w:rPr>
+        <w:t xml:space="preserve">ment</w:t>
+      </w:r>
+      <w:r>
+        <w:rPr>
+          <w:rFonts w:ascii="Courier New" w:cs="Courier New" w:eastAsia="Courier New" w:hAnsi="Courier New"/>
+          <w:color w:val="a9a9a9"/>
+          <w:sz w:val="14"/>
+          <w:szCs w:val="14"/>
+          <w:rtl w:val="0"/>
+        </w:rPr>
+        <w:t xml:space="preserve">&lt;/exp&gt;</w:t>
+      </w:r>
+      <w:r>
+        <w:rPr>
+          <w:color w:val="000000"/>
+          <w:rtl w:val="0"/>
+        </w:rPr>
+        <w:t xml:space="preserve"> fais bien fondre le </w:t>
       </w:r>
       <w:r>
         <w:rPr>
@@ -1833,15 +1983,15 @@
           <w:color w:val="000000"/>
           <w:rtl w:val="0"/>
         </w:rPr>
-        <w:t xml:space="preserve">e</w:t>
-      </w:r>
-      <w:r>
-        <w:rPr>
-          <w:b w:val="0"/>
-          <w:color w:val="000000"/>
-          <w:rtl w:val="0"/>
-        </w:rPr>
-        <w:t xml:space="preserve">stain</w:t>
+        <w:t xml:space="preserve">c</w:t>
+      </w:r>
+      <w:r>
+        <w:rPr>
+          <w:b w:val="0"/>
+          <w:color w:val="000000"/>
+          <w:rtl w:val="0"/>
+        </w:rPr>
+        <w:t xml:space="preserve">uivre</w:t>
       </w:r>
       <w:r>
         <w:rPr>
@@ -1867,7 +2017,7 @@
           <w:color w:val="000000"/>
           <w:rtl w:val="0"/>
         </w:rPr>
-        <w:t xml:space="preserve">dedans Et mesle ensemble</w:t>
+        <w:t xml:space="preserve">Et</w:t>
       </w:r>
       <w:r>
         <w:rPr>
@@ -1906,7 +2056,7 @@
           <w:color w:val="000000"/>
           <w:rtl w:val="0"/>
         </w:rPr>
-        <w:t xml:space="preserve">puys gecte dans le moule de </w:t>
+        <w:t xml:space="preserve">estant bien fondu mects l</w:t>
       </w:r>
       <w:r>
         <w:rPr>
@@ -1925,67 +2075,41 @@
           <w:color w:val="000000"/>
           <w:rtl w:val="0"/>
         </w:rPr>
-        <w:t xml:space="preserve">p</w:t>
-      </w:r>
-      <w:r>
-        <w:rPr>
-          <w:b w:val="0"/>
-          <w:color w:val="000000"/>
-          <w:rtl w:val="0"/>
-        </w:rPr>
-        <w:t xml:space="preserve">ierre</w:t>
-      </w:r>
-      <w:r>
-        <w:rPr>
-          <w:rFonts w:ascii="Courier New" w:cs="Courier New" w:eastAsia="Courier New" w:hAnsi="Courier New"/>
-          <w:color w:val="0000ff"/>
-          <w:sz w:val="18"/>
-          <w:szCs w:val="18"/>
+        <w:t xml:space="preserve">e</w:t>
+      </w:r>
+      <w:r>
+        <w:rPr>
+          <w:b w:val="0"/>
+          <w:color w:val="000000"/>
+          <w:rtl w:val="0"/>
+        </w:rPr>
+        <w:t xml:space="preserve">stain</w:t>
+      </w:r>
+      <w:r>
+        <w:rPr>
+          <w:rFonts w:ascii="Courier New" w:cs="Courier New" w:eastAsia="Courier New" w:hAnsi="Courier New"/>
+          <w:b w:val="0"/>
+          <w:color w:val="0000ff"/>
+          <w:sz w:val="18"/>
+          <w:szCs w:val="18"/>
+          <w:rtl w:val="0"/>
+        </w:rPr>
+        <w:t xml:space="preserve">&lt;/m&gt;</w:t>
+      </w:r>
+      <w:r>
+        <w:rPr>
+          <w:b w:val="0"/>
+          <w:color w:val="000000"/>
           <w:rtl w:val="0"/>
         </w:rPr>
         <w:t xml:space="preserve"> </w:t>
       </w:r>
       <w:r>
         <w:rPr>
-          <w:b w:val="0"/>
-          <w:color w:val="000000"/>
-          <w:rtl w:val="0"/>
-        </w:rPr>
-        <w:t xml:space="preserve">b</w:t>
-      </w:r>
-      <w:r>
-        <w:rPr>
-          <w:b w:val="0"/>
-          <w:color w:val="000000"/>
-          <w:rtl w:val="0"/>
-        </w:rPr>
-        <w:t xml:space="preserve">lanche</w:t>
-      </w:r>
-      <w:r>
-        <w:rPr>
-          <w:rFonts w:ascii="Courier New" w:cs="Courier New" w:eastAsia="Courier New" w:hAnsi="Courier New"/>
-          <w:b w:val="0"/>
-          <w:color w:val="0000ff"/>
-          <w:sz w:val="18"/>
-          <w:szCs w:val="18"/>
-          <w:rtl w:val="0"/>
-        </w:rPr>
-        <w:t xml:space="preserve">&lt;/m&gt;</w:t>
-      </w:r>
-      <w:r>
-        <w:rPr>
-          <w:b w:val="0"/>
-          <w:color w:val="000000"/>
-          <w:rtl w:val="0"/>
-        </w:rPr>
-        <w:t xml:space="preserve"> </w:t>
-      </w:r>
-      <w:r>
-        <w:rPr>
-          <w:color w:val="000000"/>
-          <w:rtl w:val="0"/>
-        </w:rPr>
-        <w:t xml:space="preserve">poinct oeilletee</w:t>
+          <w:color w:val="000000"/>
+          <w:rtl w:val="0"/>
+        </w:rPr>
+        <w:t xml:space="preserve">dedans Et mesle ensemble</w:t>
       </w:r>
       <w:r>
         <w:rPr>
@@ -2024,24 +2148,24 @@
           <w:color w:val="000000"/>
           <w:rtl w:val="0"/>
         </w:rPr>
-        <w:t xml:space="preserve">&amp;</w:t>
-      </w:r>
-      <w:r>
-        <w:rPr>
-          <w:rFonts w:ascii="Courier New" w:cs="Courier New" w:eastAsia="Courier New" w:hAnsi="Courier New"/>
-          <w:color w:val="a9a9a9"/>
-          <w:sz w:val="18"/>
-          <w:szCs w:val="18"/>
-          <w:rtl w:val="0"/>
-        </w:rPr>
-        <w:t xml:space="preserve">amp;</w:t>
-      </w:r>
-      <w:r>
-        <w:rPr>
-          <w:color w:val="000000"/>
-          <w:rtl w:val="0"/>
-        </w:rPr>
-        <w:t xml:space="preserve"> oints le moule d</w:t>
+        <w:t xml:space="preserve">puys gecte dans le </w:t>
+      </w:r>
+      <w:r>
+        <w:rPr>
+          <w:rFonts w:ascii="Courier New" w:cs="Courier New" w:eastAsia="Courier New" w:hAnsi="Courier New"/>
+          <w:color w:val="0000ff"/>
+          <w:sz w:val="18"/>
+          <w:szCs w:val="18"/>
+          <w:rtl w:val="0"/>
+        </w:rPr>
+        <w:t xml:space="preserve">&lt;tl&gt;</w:t>
+      </w:r>
+      <w:r>
+        <w:rPr>
+          <w:color w:val="000000"/>
+          <w:rtl w:val="0"/>
+        </w:rPr>
+        <w:t xml:space="preserve">moule de </w:t>
       </w:r>
       <w:r>
         <w:rPr>
@@ -2060,15 +2184,41 @@
           <w:color w:val="000000"/>
           <w:rtl w:val="0"/>
         </w:rPr>
-        <w:t xml:space="preserve">h</w:t>
-      </w:r>
-      <w:r>
-        <w:rPr>
-          <w:b w:val="0"/>
-          <w:color w:val="000000"/>
-          <w:rtl w:val="0"/>
-        </w:rPr>
-        <w:t xml:space="preserve">uile</w:t>
+        <w:t xml:space="preserve">p</w:t>
+      </w:r>
+      <w:r>
+        <w:rPr>
+          <w:b w:val="0"/>
+          <w:color w:val="000000"/>
+          <w:rtl w:val="0"/>
+        </w:rPr>
+        <w:t xml:space="preserve">ierre</w:t>
+      </w:r>
+      <w:r>
+        <w:rPr>
+          <w:rFonts w:ascii="Courier New" w:cs="Courier New" w:eastAsia="Courier New" w:hAnsi="Courier New"/>
+          <w:color w:val="0000ff"/>
+          <w:sz w:val="18"/>
+          <w:szCs w:val="18"/>
+          <w:rtl w:val="0"/>
+        </w:rPr>
+        <w:t xml:space="preserve"> </w:t>
+      </w:r>
+      <w:r>
+        <w:rPr>
+          <w:b w:val="0"/>
+          <w:color w:val="000000"/>
+          <w:rtl w:val="0"/>
+        </w:rPr>
+        <w:t xml:space="preserve">b</w:t>
+      </w:r>
+      <w:r>
+        <w:rPr>
+          <w:b w:val="0"/>
+          <w:color w:val="000000"/>
+          <w:rtl w:val="0"/>
+        </w:rPr>
+        <w:t xml:space="preserve">lanche</w:t>
       </w:r>
       <w:r>
         <w:rPr>
@@ -2094,24 +2244,17 @@
           <w:color w:val="000000"/>
           <w:rtl w:val="0"/>
         </w:rPr>
-        <w:t xml:space="preserve">&amp;</w:t>
-      </w:r>
-      <w:r>
-        <w:rPr>
-          <w:rFonts w:ascii="Courier New" w:cs="Courier New" w:eastAsia="Courier New" w:hAnsi="Courier New"/>
-          <w:color w:val="a9a9a9"/>
-          <w:sz w:val="18"/>
-          <w:szCs w:val="18"/>
-          <w:rtl w:val="0"/>
-        </w:rPr>
-        <w:t xml:space="preserve">amp;</w:t>
-      </w:r>
-      <w:r>
-        <w:rPr>
-          <w:color w:val="000000"/>
-          <w:rtl w:val="0"/>
-        </w:rPr>
-        <w:t xml:space="preserve"> quil soict mediocrement chault</w:t>
+        <w:t xml:space="preserve">poinct oeilletee</w:t>
+      </w:r>
+      <w:r>
+        <w:rPr>
+          <w:rFonts w:ascii="Courier New" w:cs="Courier New" w:eastAsia="Courier New" w:hAnsi="Courier New"/>
+          <w:color w:val="0000ff"/>
+          <w:sz w:val="18"/>
+          <w:szCs w:val="18"/>
+          <w:rtl w:val="0"/>
+        </w:rPr>
+        <w:t xml:space="preserve">&lt;/tl&gt;</w:t>
       </w:r>
       <w:r>
         <w:rPr>
@@ -2150,7 +2293,128 @@
           <w:color w:val="000000"/>
           <w:rtl w:val="0"/>
         </w:rPr>
-        <w:t xml:space="preserve">Puys ayant moule ton mirouer tu le pourras polir en ceste</w:t>
+        <w:t xml:space="preserve">&amp;</w:t>
+      </w:r>
+      <w:r>
+        <w:rPr>
+          <w:rFonts w:ascii="Courier New" w:cs="Courier New" w:eastAsia="Courier New" w:hAnsi="Courier New"/>
+          <w:color w:val="a9a9a9"/>
+          <w:sz w:val="18"/>
+          <w:szCs w:val="18"/>
+          <w:rtl w:val="0"/>
+        </w:rPr>
+        <w:t xml:space="preserve">amp;</w:t>
+      </w:r>
+      <w:r>
+        <w:rPr>
+          <w:color w:val="000000"/>
+          <w:rtl w:val="0"/>
+        </w:rPr>
+        <w:t xml:space="preserve"> oints le </w:t>
+      </w:r>
+      <w:r>
+        <w:rPr>
+          <w:rFonts w:ascii="Courier New" w:cs="Courier New" w:eastAsia="Courier New" w:hAnsi="Courier New"/>
+          <w:color w:val="0000ff"/>
+          <w:sz w:val="18"/>
+          <w:szCs w:val="18"/>
+          <w:rtl w:val="0"/>
+        </w:rPr>
+        <w:t xml:space="preserve">&lt;tl&gt;</w:t>
+      </w:r>
+      <w:r>
+        <w:rPr>
+          <w:color w:val="000000"/>
+          <w:rtl w:val="0"/>
+        </w:rPr>
+        <w:t xml:space="preserve">moule</w:t>
+      </w:r>
+      <w:r>
+        <w:rPr>
+          <w:rFonts w:ascii="Courier New" w:cs="Courier New" w:eastAsia="Courier New" w:hAnsi="Courier New"/>
+          <w:color w:val="0000ff"/>
+          <w:sz w:val="18"/>
+          <w:szCs w:val="18"/>
+          <w:rtl w:val="0"/>
+        </w:rPr>
+        <w:t xml:space="preserve">&lt;/tl&gt;</w:t>
+      </w:r>
+      <w:r>
+        <w:rPr>
+          <w:color w:val="000000"/>
+          <w:rtl w:val="0"/>
+        </w:rPr>
+        <w:t xml:space="preserve"> d</w:t>
+      </w:r>
+      <w:r>
+        <w:rPr>
+          <w:rFonts w:ascii="Courier New" w:cs="Courier New" w:eastAsia="Courier New" w:hAnsi="Courier New"/>
+          <w:b w:val="0"/>
+          <w:color w:val="0000ff"/>
+          <w:sz w:val="18"/>
+          <w:szCs w:val="18"/>
+          <w:rtl w:val="0"/>
+        </w:rPr>
+        <w:t xml:space="preserve">&lt;m&gt;</w:t>
+      </w:r>
+      <w:r>
+        <w:rPr>
+          <w:b w:val="0"/>
+          <w:color w:val="000000"/>
+          <w:rtl w:val="0"/>
+        </w:rPr>
+        <w:t xml:space="preserve">h</w:t>
+      </w:r>
+      <w:r>
+        <w:rPr>
+          <w:b w:val="0"/>
+          <w:color w:val="000000"/>
+          <w:rtl w:val="0"/>
+        </w:rPr>
+        <w:t xml:space="preserve">uile</w:t>
+      </w:r>
+      <w:r>
+        <w:rPr>
+          <w:rFonts w:ascii="Courier New" w:cs="Courier New" w:eastAsia="Courier New" w:hAnsi="Courier New"/>
+          <w:b w:val="0"/>
+          <w:color w:val="0000ff"/>
+          <w:sz w:val="18"/>
+          <w:szCs w:val="18"/>
+          <w:rtl w:val="0"/>
+        </w:rPr>
+        <w:t xml:space="preserve">&lt;/m&gt;</w:t>
+      </w:r>
+      <w:r>
+        <w:rPr>
+          <w:b w:val="0"/>
+          <w:color w:val="000000"/>
+          <w:rtl w:val="0"/>
+        </w:rPr>
+        <w:t xml:space="preserve"> </w:t>
+      </w:r>
+      <w:r>
+        <w:rPr>
+          <w:color w:val="000000"/>
+          <w:rtl w:val="0"/>
+        </w:rPr>
+        <w:t xml:space="preserve">&amp;</w:t>
+      </w:r>
+      <w:r>
+        <w:rPr>
+          <w:rFonts w:ascii="Courier New" w:cs="Courier New" w:eastAsia="Courier New" w:hAnsi="Courier New"/>
+          <w:color w:val="a9a9a9"/>
+          <w:sz w:val="18"/>
+          <w:szCs w:val="18"/>
+          <w:rtl w:val="0"/>
+        </w:rPr>
+        <w:t xml:space="preserve">amp;</w:t>
+      </w:r>
+      <w:r>
+        <w:rPr>
+          <w:color w:val="000000"/>
+          <w:rtl w:val="0"/>
+        </w:rPr>
+        <w:t xml:space="preserve"> quil soict mediocrement chault</w:t>
       </w:r>
       <w:r>
         <w:rPr>
@@ -2189,17 +2453,51 @@
           <w:color w:val="000000"/>
           <w:rtl w:val="0"/>
         </w:rPr>
-        <w:t xml:space="preserve">sorte</w:t>
-      </w:r>
-      <w:r>
-        <w:rPr>
-          <w:rFonts w:ascii="Courier New" w:cs="Courier New" w:eastAsia="Courier New" w:hAnsi="Courier New"/>
-          <w:color w:val="7f6000"/>
-          <w:sz w:val="18"/>
-          <w:szCs w:val="18"/>
-          <w:rtl w:val="0"/>
-        </w:rPr>
-        <w:t xml:space="preserve">&lt;/ab&gt;</w:t>
+        <w:t xml:space="preserve">Puys ayant </w:t>
+      </w:r>
+      <w:r>
+        <w:rPr>
+          <w:rFonts w:ascii="Courier New" w:cs="Courier New" w:eastAsia="Courier New" w:hAnsi="Courier New"/>
+          <w:color w:val="0000ff"/>
+          <w:sz w:val="18"/>
+          <w:szCs w:val="18"/>
+          <w:rtl w:val="0"/>
+        </w:rPr>
+        <w:t xml:space="preserve">&lt;tl&gt;</w:t>
+      </w:r>
+      <w:r>
+        <w:rPr>
+          <w:color w:val="000000"/>
+          <w:rtl w:val="0"/>
+        </w:rPr>
+        <w:t xml:space="preserve">moule</w:t>
+      </w:r>
+      <w:r>
+        <w:rPr>
+          <w:rFonts w:ascii="Courier New" w:cs="Courier New" w:eastAsia="Courier New" w:hAnsi="Courier New"/>
+          <w:color w:val="0000ff"/>
+          <w:sz w:val="18"/>
+          <w:szCs w:val="18"/>
+          <w:rtl w:val="0"/>
+        </w:rPr>
+        <w:t xml:space="preserve">&lt;/tl&gt;</w:t>
+      </w:r>
+      <w:r>
+        <w:rPr>
+          <w:color w:val="000000"/>
+          <w:rtl w:val="0"/>
+        </w:rPr>
+        <w:t xml:space="preserve"> ton mirouer tu le pourras polir en ceste</w:t>
+      </w:r>
+      <w:r>
+        <w:rPr>
+          <w:rFonts w:ascii="Courier New" w:cs="Courier New" w:eastAsia="Courier New" w:hAnsi="Courier New"/>
+          <w:color w:val="a9a9a9"/>
+          <w:sz w:val="18"/>
+          <w:szCs w:val="18"/>
+          <w:rtl w:val="0"/>
+        </w:rPr>
+        <w:t xml:space="preserve">&lt;lb/&gt;</w:t>
       </w:r>
       <w:r>
         <w:rPr>
@@ -2225,6 +2523,23 @@
       </w:pPr>
       <w:r>
         <w:rPr>
+          <w:color w:val="000000"/>
+          <w:rtl w:val="0"/>
+        </w:rPr>
+        <w:t xml:space="preserve">sorte</w:t>
+      </w:r>
+      <w:r>
+        <w:rPr>
+          <w:rFonts w:ascii="Courier New" w:cs="Courier New" w:eastAsia="Courier New" w:hAnsi="Courier New"/>
+          <w:color w:val="7f6000"/>
+          <w:sz w:val="18"/>
+          <w:szCs w:val="18"/>
+          <w:rtl w:val="0"/>
+        </w:rPr>
+        <w:t xml:space="preserve">&lt;/ab&gt;</w:t>
+      </w:r>
+      <w:r>
+        <w:rPr>
           <w:rtl w:val="0"/>
         </w:rPr>
       </w:r>
@@ -2247,86 +2562,6 @@
       </w:pPr>
       <w:r>
         <w:rPr>
-          <w:rFonts w:ascii="Courier New" w:cs="Courier New" w:eastAsia="Courier New" w:hAnsi="Courier New"/>
-          <w:color w:val="7f6000"/>
-          <w:sz w:val="18"/>
-          <w:szCs w:val="18"/>
-          <w:rtl w:val="0"/>
-        </w:rPr>
-        <w:t xml:space="preserve">&lt;ab&gt;</w:t>
-      </w:r>
-      <w:r>
-        <w:rPr>
-          <w:color w:val="000000"/>
-          <w:rtl w:val="0"/>
-        </w:rPr>
-        <w:t xml:space="preserve">Enchasses en un dans du </w:t>
-      </w:r>
-      <w:r>
-        <w:rPr>
-          <w:rFonts w:ascii="Courier New" w:cs="Courier New" w:eastAsia="Courier New" w:hAnsi="Courier New"/>
-          <w:b w:val="0"/>
-          <w:color w:val="0000ff"/>
-          <w:sz w:val="18"/>
-          <w:szCs w:val="18"/>
-          <w:rtl w:val="0"/>
-        </w:rPr>
-        <w:t xml:space="preserve">&lt;m&gt;</w:t>
-      </w:r>
-      <w:r>
-        <w:rPr>
-          <w:b w:val="0"/>
-          <w:color w:val="000000"/>
-          <w:rtl w:val="0"/>
-        </w:rPr>
-        <w:t xml:space="preserve">p</w:t>
-      </w:r>
-      <w:r>
-        <w:rPr>
-          <w:b w:val="0"/>
-          <w:color w:val="000000"/>
-          <w:rtl w:val="0"/>
-        </w:rPr>
-        <w:t xml:space="preserve">lastre</w:t>
-      </w:r>
-      <w:r>
-        <w:rPr>
-          <w:rFonts w:ascii="Courier New" w:cs="Courier New" w:eastAsia="Courier New" w:hAnsi="Courier New"/>
-          <w:b w:val="0"/>
-          <w:color w:val="0000ff"/>
-          <w:sz w:val="18"/>
-          <w:szCs w:val="18"/>
-          <w:rtl w:val="0"/>
-        </w:rPr>
-        <w:t xml:space="preserve">&lt;/m&gt;</w:t>
-      </w:r>
-      <w:r>
-        <w:rPr>
-          <w:b w:val="0"/>
-          <w:color w:val="000000"/>
-          <w:rtl w:val="0"/>
-        </w:rPr>
-        <w:t xml:space="preserve"> </w:t>
-      </w:r>
-      <w:r>
-        <w:rPr>
-          <w:color w:val="000000"/>
-          <w:rtl w:val="0"/>
-        </w:rPr>
-        <w:t xml:space="preserve">affin quil tienne ferme</w:t>
-      </w:r>
-      <w:r>
-        <w:rPr>
-          <w:rFonts w:ascii="Courier New" w:cs="Courier New" w:eastAsia="Courier New" w:hAnsi="Courier New"/>
-          <w:color w:val="a9a9a9"/>
-          <w:sz w:val="18"/>
-          <w:szCs w:val="18"/>
-          <w:rtl w:val="0"/>
-        </w:rPr>
-        <w:t xml:space="preserve">&lt;lb/&gt;</w:t>
-      </w:r>
-      <w:r>
-        <w:rPr>
           <w:rtl w:val="0"/>
         </w:rPr>
       </w:r>
@@ -2349,27 +2584,20 @@
       </w:pPr>
       <w:r>
         <w:rPr>
-          <w:color w:val="000000"/>
-          <w:rtl w:val="0"/>
-        </w:rPr>
-        <w:t xml:space="preserve">&amp;</w:t>
-      </w:r>
-      <w:r>
-        <w:rPr>
-          <w:rFonts w:ascii="Courier New" w:cs="Courier New" w:eastAsia="Courier New" w:hAnsi="Courier New"/>
-          <w:color w:val="a9a9a9"/>
-          <w:sz w:val="18"/>
-          <w:szCs w:val="18"/>
-          <w:rtl w:val="0"/>
-        </w:rPr>
-        <w:t xml:space="preserve">amp;</w:t>
-      </w:r>
-      <w:r>
-        <w:rPr>
-          <w:color w:val="000000"/>
-          <w:rtl w:val="0"/>
-        </w:rPr>
-        <w:t xml:space="preserve"> puys mectes laultre par dessus auecq du </w:t>
+          <w:rFonts w:ascii="Courier New" w:cs="Courier New" w:eastAsia="Courier New" w:hAnsi="Courier New"/>
+          <w:color w:val="7f6000"/>
+          <w:sz w:val="18"/>
+          <w:szCs w:val="18"/>
+          <w:rtl w:val="0"/>
+        </w:rPr>
+        <w:t xml:space="preserve">&lt;ab&gt;</w:t>
+      </w:r>
+      <w:r>
+        <w:rPr>
+          <w:color w:val="000000"/>
+          <w:rtl w:val="0"/>
+        </w:rPr>
+        <w:t xml:space="preserve">Enchasses en un dans du </w:t>
       </w:r>
       <w:r>
         <w:rPr>
@@ -2388,15 +2616,15 @@
           <w:color w:val="000000"/>
           <w:rtl w:val="0"/>
         </w:rPr>
-        <w:t xml:space="preserve">s</w:t>
-      </w:r>
-      <w:r>
-        <w:rPr>
-          <w:b w:val="0"/>
-          <w:color w:val="000000"/>
-          <w:rtl w:val="0"/>
-        </w:rPr>
-        <w:t xml:space="preserve">able</w:t>
+        <w:t xml:space="preserve">p</w:t>
+      </w:r>
+      <w:r>
+        <w:rPr>
+          <w:b w:val="0"/>
+          <w:color w:val="000000"/>
+          <w:rtl w:val="0"/>
+        </w:rPr>
+        <w:t xml:space="preserve">lastre</w:t>
       </w:r>
       <w:r>
         <w:rPr>
@@ -2422,7 +2650,7 @@
           <w:color w:val="000000"/>
           <w:rtl w:val="0"/>
         </w:rPr>
-        <w:t xml:space="preserve">menu</w:t>
+        <w:t xml:space="preserve">affin quil tienne ferme</w:t>
       </w:r>
       <w:r>
         <w:rPr>
@@ -2461,7 +2689,7 @@
           <w:color w:val="000000"/>
           <w:rtl w:val="0"/>
         </w:rPr>
-        <w:t xml:space="preserve">entre deulx &amp;</w:t>
+        <w:t xml:space="preserve">&amp;</w:t>
       </w:r>
       <w:r>
         <w:rPr>
@@ -2478,7 +2706,51 @@
           <w:color w:val="000000"/>
           <w:rtl w:val="0"/>
         </w:rPr>
-        <w:t xml:space="preserve"> frottes lung contre laultre soict cave ou plat</w:t>
+        <w:t xml:space="preserve"> puys mectes laultre par dessus auecq du </w:t>
+      </w:r>
+      <w:r>
+        <w:rPr>
+          <w:rFonts w:ascii="Courier New" w:cs="Courier New" w:eastAsia="Courier New" w:hAnsi="Courier New"/>
+          <w:b w:val="0"/>
+          <w:color w:val="0000ff"/>
+          <w:sz w:val="18"/>
+          <w:szCs w:val="18"/>
+          <w:rtl w:val="0"/>
+        </w:rPr>
+        <w:t xml:space="preserve">&lt;m&gt;</w:t>
+      </w:r>
+      <w:r>
+        <w:rPr>
+          <w:b w:val="0"/>
+          <w:color w:val="000000"/>
+          <w:rtl w:val="0"/>
+        </w:rPr>
+        <w:t xml:space="preserve">s</w:t>
+      </w:r>
+      <w:r>
+        <w:rPr>
+          <w:b w:val="0"/>
+          <w:color w:val="000000"/>
+          <w:rtl w:val="0"/>
+        </w:rPr>
+        <w:t xml:space="preserve">able </w:t>
+      </w:r>
+      <w:r>
+        <w:rPr>
+          <w:color w:val="000000"/>
+          <w:rtl w:val="0"/>
+        </w:rPr>
+        <w:t xml:space="preserve">menu</w:t>
+      </w:r>
+      <w:r>
+        <w:rPr>
+          <w:rFonts w:ascii="Courier New" w:cs="Courier New" w:eastAsia="Courier New" w:hAnsi="Courier New"/>
+          <w:color w:val="0000ff"/>
+          <w:sz w:val="18"/>
+          <w:szCs w:val="18"/>
+          <w:rtl w:val="0"/>
+        </w:rPr>
+        <w:t xml:space="preserve">&lt;/m&gt;</w:t>
       </w:r>
       <w:r>
         <w:rPr>
@@ -2517,7 +2789,7 @@
           <w:color w:val="000000"/>
           <w:rtl w:val="0"/>
         </w:rPr>
-        <w:t xml:space="preserve">&amp;</w:t>
+        <w:t xml:space="preserve">entre deulx &amp;</w:t>
       </w:r>
       <w:r>
         <w:rPr>
@@ -2534,7 +2806,7 @@
           <w:color w:val="000000"/>
           <w:rtl w:val="0"/>
         </w:rPr>
-        <w:t xml:space="preserve"> ainsi tu en poliras deux ensemble Et si tu les veulx</w:t>
+        <w:t xml:space="preserve"> frottes lung contre laultre soict cave ou plat</w:t>
       </w:r>
       <w:r>
         <w:rPr>
@@ -2573,7 +2845,24 @@
           <w:color w:val="000000"/>
           <w:rtl w:val="0"/>
         </w:rPr>
-        <w:t xml:space="preserve">polir des deulx costes il ne les fault que rechanger scavoir</w:t>
+        <w:t xml:space="preserve">&amp;</w:t>
+      </w:r>
+      <w:r>
+        <w:rPr>
+          <w:rFonts w:ascii="Courier New" w:cs="Courier New" w:eastAsia="Courier New" w:hAnsi="Courier New"/>
+          <w:color w:val="a9a9a9"/>
+          <w:sz w:val="18"/>
+          <w:szCs w:val="18"/>
+          <w:rtl w:val="0"/>
+        </w:rPr>
+        <w:t xml:space="preserve">amp;</w:t>
+      </w:r>
+      <w:r>
+        <w:rPr>
+          <w:color w:val="000000"/>
+          <w:rtl w:val="0"/>
+        </w:rPr>
+        <w:t xml:space="preserve"> ainsi tu en poliras deux ensemble Et si tu les veulx</w:t>
       </w:r>
       <w:r>
         <w:rPr>
@@ -2612,77 +2901,7 @@
           <w:color w:val="000000"/>
           <w:rtl w:val="0"/>
         </w:rPr>
-        <w:t xml:space="preserve">mectre celuy qui polissoict dans le </w:t>
-      </w:r>
-      <w:r>
-        <w:rPr>
-          <w:rFonts w:ascii="Courier New" w:cs="Courier New" w:eastAsia="Courier New" w:hAnsi="Courier New"/>
-          <w:b w:val="0"/>
-          <w:color w:val="0000ff"/>
-          <w:sz w:val="18"/>
-          <w:szCs w:val="18"/>
-          <w:rtl w:val="0"/>
-        </w:rPr>
-        <w:t xml:space="preserve">&lt;m&gt;</w:t>
-      </w:r>
-      <w:r>
-        <w:rPr>
-          <w:b w:val="0"/>
-          <w:color w:val="000000"/>
-          <w:rtl w:val="0"/>
-        </w:rPr>
-        <w:t xml:space="preserve">p</w:t>
-      </w:r>
-      <w:r>
-        <w:rPr>
-          <w:b w:val="0"/>
-          <w:color w:val="000000"/>
-          <w:rtl w:val="0"/>
-        </w:rPr>
-        <w:t xml:space="preserve">lastre</w:t>
-      </w:r>
-      <w:r>
-        <w:rPr>
-          <w:rFonts w:ascii="Courier New" w:cs="Courier New" w:eastAsia="Courier New" w:hAnsi="Courier New"/>
-          <w:b w:val="0"/>
-          <w:color w:val="0000ff"/>
-          <w:sz w:val="18"/>
-          <w:szCs w:val="18"/>
-          <w:rtl w:val="0"/>
-        </w:rPr>
-        <w:t xml:space="preserve">&lt;/m&gt;</w:t>
-      </w:r>
-      <w:r>
-        <w:rPr>
-          <w:b w:val="0"/>
-          <w:color w:val="000000"/>
-          <w:rtl w:val="0"/>
-        </w:rPr>
-        <w:t xml:space="preserve"> </w:t>
-      </w:r>
-      <w:r>
-        <w:rPr>
-          <w:color w:val="000000"/>
-          <w:rtl w:val="0"/>
-        </w:rPr>
-        <w:t xml:space="preserve">&amp;</w:t>
-      </w:r>
-      <w:r>
-        <w:rPr>
-          <w:rFonts w:ascii="Courier New" w:cs="Courier New" w:eastAsia="Courier New" w:hAnsi="Courier New"/>
-          <w:color w:val="a9a9a9"/>
-          <w:sz w:val="18"/>
-          <w:szCs w:val="18"/>
-          <w:rtl w:val="0"/>
-        </w:rPr>
-        <w:t xml:space="preserve">amp;</w:t>
-      </w:r>
-      <w:r>
-        <w:rPr>
-          <w:color w:val="000000"/>
-          <w:rtl w:val="0"/>
-        </w:rPr>
-        <w:t xml:space="preserve"> de celuy</w:t>
+        <w:t xml:space="preserve">polir des deulx costes il ne les fault que rechanger scavoir</w:t>
       </w:r>
       <w:r>
         <w:rPr>
@@ -2721,7 +2940,7 @@
           <w:color w:val="000000"/>
           <w:rtl w:val="0"/>
         </w:rPr>
-        <w:t xml:space="preserve">qui estoict dans le </w:t>
+        <w:t xml:space="preserve">mectre celuy qui polissoict dans le </w:t>
       </w:r>
       <w:r>
         <w:rPr>
@@ -2774,7 +2993,24 @@
           <w:color w:val="000000"/>
           <w:rtl w:val="0"/>
         </w:rPr>
-        <w:t xml:space="preserve">en polir Apres les avoir</w:t>
+        <w:t xml:space="preserve">&amp;</w:t>
+      </w:r>
+      <w:r>
+        <w:rPr>
+          <w:rFonts w:ascii="Courier New" w:cs="Courier New" w:eastAsia="Courier New" w:hAnsi="Courier New"/>
+          <w:color w:val="a9a9a9"/>
+          <w:sz w:val="18"/>
+          <w:szCs w:val="18"/>
+          <w:rtl w:val="0"/>
+        </w:rPr>
+        <w:t xml:space="preserve">amp;</w:t>
+      </w:r>
+      <w:r>
+        <w:rPr>
+          <w:color w:val="000000"/>
+          <w:rtl w:val="0"/>
+        </w:rPr>
+        <w:t xml:space="preserve"> de celuy</w:t>
       </w:r>
       <w:r>
         <w:rPr>
@@ -2813,7 +3049,7 @@
           <w:color w:val="000000"/>
           <w:rtl w:val="0"/>
         </w:rPr>
-        <w:t xml:space="preserve">polis avecq l</w:t>
+        <w:t xml:space="preserve">qui estoict dans le </w:t>
       </w:r>
       <w:r>
         <w:rPr>
@@ -2832,15 +3068,15 @@
           <w:color w:val="000000"/>
           <w:rtl w:val="0"/>
         </w:rPr>
-        <w:t xml:space="preserve">a</w:t>
-      </w:r>
-      <w:r>
-        <w:rPr>
-          <w:b w:val="0"/>
-          <w:color w:val="000000"/>
-          <w:rtl w:val="0"/>
-        </w:rPr>
-        <w:t xml:space="preserve">rene</w:t>
+        <w:t xml:space="preserve">p</w:t>
+      </w:r>
+      <w:r>
+        <w:rPr>
+          <w:b w:val="0"/>
+          <w:color w:val="000000"/>
+          <w:rtl w:val="0"/>
+        </w:rPr>
+        <w:t xml:space="preserve">lastre</w:t>
       </w:r>
       <w:r>
         <w:rPr>
@@ -2866,66 +3102,17 @@
           <w:color w:val="000000"/>
           <w:rtl w:val="0"/>
         </w:rPr>
-        <w:t xml:space="preserve">tu les pourras adoulcir avecq le </w:t>
-      </w:r>
-      <w:r>
-        <w:rPr>
-          <w:rFonts w:ascii="Courier New" w:cs="Courier New" w:eastAsia="Courier New" w:hAnsi="Courier New"/>
-          <w:b w:val="0"/>
-          <w:color w:val="0000ff"/>
-          <w:sz w:val="18"/>
-          <w:szCs w:val="18"/>
-          <w:rtl w:val="0"/>
-        </w:rPr>
-        <w:t xml:space="preserve">&lt;m&gt;</w:t>
-      </w:r>
-      <w:r>
-        <w:rPr>
-          <w:b w:val="0"/>
-          <w:color w:val="000000"/>
-          <w:rtl w:val="0"/>
-        </w:rPr>
-        <w:t xml:space="preserve">t</w:t>
-      </w:r>
-      <w:r>
-        <w:rPr>
-          <w:b w:val="0"/>
-          <w:color w:val="000000"/>
-          <w:rtl w:val="0"/>
-        </w:rPr>
-        <w:t xml:space="preserve">ripoli</w:t>
-      </w:r>
-      <w:r>
-        <w:rPr>
-          <w:rFonts w:ascii="Courier New" w:cs="Courier New" w:eastAsia="Courier New" w:hAnsi="Courier New"/>
-          <w:b w:val="0"/>
-          <w:color w:val="0000ff"/>
-          <w:sz w:val="18"/>
-          <w:szCs w:val="18"/>
-          <w:rtl w:val="0"/>
-        </w:rPr>
-        <w:t xml:space="preserve">&lt;/m&gt;</w:t>
-      </w:r>
-      <w:r>
-        <w:rPr>
-          <w:rFonts w:ascii="Courier New" w:cs="Courier New" w:eastAsia="Courier New" w:hAnsi="Courier New"/>
-          <w:b w:val="0"/>
-          <w:color w:val="a9a9a9"/>
-          <w:sz w:val="18"/>
-          <w:szCs w:val="18"/>
-          <w:rtl w:val="0"/>
-        </w:rPr>
-        <w:t xml:space="preserve">&lt;</w:t>
-      </w:r>
-      <w:r>
-        <w:rPr>
-          <w:rFonts w:ascii="Courier New" w:cs="Courier New" w:eastAsia="Courier New" w:hAnsi="Courier New"/>
-          <w:color w:val="a9a9a9"/>
-          <w:sz w:val="18"/>
-          <w:szCs w:val="18"/>
-          <w:rtl w:val="0"/>
-        </w:rPr>
-        <w:t xml:space="preserve">lb/&gt;</w:t>
+        <w:t xml:space="preserve">en polir Apres les avoir</w:t>
+      </w:r>
+      <w:r>
+        <w:rPr>
+          <w:rFonts w:ascii="Courier New" w:cs="Courier New" w:eastAsia="Courier New" w:hAnsi="Courier New"/>
+          <w:color w:val="a9a9a9"/>
+          <w:sz w:val="18"/>
+          <w:szCs w:val="18"/>
+          <w:rtl w:val="0"/>
+        </w:rPr>
+        <w:t xml:space="preserve">&lt;lb/&gt;</w:t>
       </w:r>
       <w:r>
         <w:rPr>
@@ -2951,6 +3138,23 @@
       </w:pPr>
       <w:r>
         <w:rPr>
+          <w:color w:val="000000"/>
+          <w:rtl w:val="0"/>
+        </w:rPr>
+        <w:t xml:space="preserve">polis avecq l</w:t>
+      </w:r>
+      <w:r>
+        <w:rPr>
+          <w:rFonts w:ascii="Courier New" w:cs="Courier New" w:eastAsia="Courier New" w:hAnsi="Courier New"/>
+          <w:color w:val="0000ff"/>
+          <w:sz w:val="18"/>
+          <w:szCs w:val="18"/>
+          <w:rtl w:val="0"/>
+        </w:rPr>
+        <w:t xml:space="preserve">&lt;tl&gt;</w:t>
+      </w:r>
+      <w:r>
+        <w:rPr>
           <w:rFonts w:ascii="Courier New" w:cs="Courier New" w:eastAsia="Courier New" w:hAnsi="Courier New"/>
           <w:b w:val="0"/>
           <w:color w:val="0000ff"/>
@@ -2966,15 +3170,15 @@
           <w:color w:val="000000"/>
           <w:rtl w:val="0"/>
         </w:rPr>
-        <w:t xml:space="preserve">d</w:t>
-      </w:r>
-      <w:r>
-        <w:rPr>
-          <w:b w:val="0"/>
-          <w:color w:val="000000"/>
-          <w:rtl w:val="0"/>
-        </w:rPr>
-        <w:t xml:space="preserve">e venise</w:t>
+        <w:t xml:space="preserve">a</w:t>
+      </w:r>
+      <w:r>
+        <w:rPr>
+          <w:b w:val="0"/>
+          <w:color w:val="000000"/>
+          <w:rtl w:val="0"/>
+        </w:rPr>
+        <w:t xml:space="preserve">rene</w:t>
       </w:r>
       <w:r>
         <w:rPr>
@@ -2989,6 +3193,17 @@
       </w:r>
       <w:r>
         <w:rPr>
+          <w:rFonts w:ascii="Courier New" w:cs="Courier New" w:eastAsia="Courier New" w:hAnsi="Courier New"/>
+          <w:b w:val="0"/>
+          <w:color w:val="0000ff"/>
+          <w:sz w:val="18"/>
+          <w:szCs w:val="18"/>
+          <w:rtl w:val="0"/>
+        </w:rPr>
+        <w:t xml:space="preserve">&lt;/tl&gt;</w:t>
+      </w:r>
+      <w:r>
+        <w:rPr>
           <w:b w:val="0"/>
           <w:color w:val="000000"/>
           <w:rtl w:val="0"/>
@@ -3000,7 +3215,17 @@
           <w:color w:val="000000"/>
           <w:rtl w:val="0"/>
         </w:rPr>
-        <w:t xml:space="preserve">qui ne soict poinct </w:t>
+        <w:t xml:space="preserve">tu les pourras adoulcir avecq le </w:t>
+      </w:r>
+      <w:r>
+        <w:rPr>
+          <w:rFonts w:ascii="Courier New" w:cs="Courier New" w:eastAsia="Courier New" w:hAnsi="Courier New"/>
+          <w:color w:val="0000ff"/>
+          <w:sz w:val="18"/>
+          <w:szCs w:val="18"/>
+          <w:rtl w:val="0"/>
+        </w:rPr>
+        <w:t xml:space="preserve">&lt;tl&gt;</w:t>
       </w:r>
       <w:r>
         <w:rPr>
@@ -3019,68 +3244,36 @@
           <w:color w:val="000000"/>
           <w:rtl w:val="0"/>
         </w:rPr>
-        <w:t xml:space="preserve">s</w:t>
-      </w:r>
-      <w:r>
-        <w:rPr>
-          <w:b w:val="0"/>
-          <w:color w:val="000000"/>
-          <w:rtl w:val="0"/>
-        </w:rPr>
-        <w:t xml:space="preserve">ablonneux</w:t>
-      </w:r>
-      <w:r>
-        <w:rPr>
-          <w:rFonts w:ascii="Courier New" w:cs="Courier New" w:eastAsia="Courier New" w:hAnsi="Courier New"/>
-          <w:b w:val="0"/>
-          <w:color w:val="0000ff"/>
-          <w:sz w:val="18"/>
-          <w:szCs w:val="18"/>
-          <w:rtl w:val="0"/>
-        </w:rPr>
-        <w:t xml:space="preserve">&lt;/m&gt;</w:t>
-      </w:r>
-      <w:r>
-        <w:rPr>
-          <w:b w:val="0"/>
-          <w:color w:val="000000"/>
-          <w:rtl w:val="0"/>
-        </w:rPr>
-        <w:t xml:space="preserve"> </w:t>
-      </w:r>
-      <w:r>
-        <w:rPr>
-          <w:color w:val="000000"/>
-          <w:rtl w:val="0"/>
-        </w:rPr>
-        <w:t xml:space="preserve">&amp;</w:t>
-      </w:r>
-      <w:r>
-        <w:rPr>
-          <w:rFonts w:ascii="Courier New" w:cs="Courier New" w:eastAsia="Courier New" w:hAnsi="Courier New"/>
-          <w:color w:val="a9a9a9"/>
-          <w:sz w:val="18"/>
-          <w:szCs w:val="18"/>
-          <w:rtl w:val="0"/>
-        </w:rPr>
-        <w:t xml:space="preserve">amp;</w:t>
-      </w:r>
-      <w:r>
-        <w:rPr>
-          <w:color w:val="000000"/>
-          <w:rtl w:val="0"/>
-        </w:rPr>
-        <w:t xml:space="preserve"> apres avecq de</w:t>
-      </w:r>
-      <w:r>
-        <w:rPr>
-          <w:rFonts w:ascii="Courier New" w:cs="Courier New" w:eastAsia="Courier New" w:hAnsi="Courier New"/>
-          <w:color w:val="a9a9a9"/>
-          <w:sz w:val="18"/>
-          <w:szCs w:val="18"/>
-          <w:rtl w:val="0"/>
-        </w:rPr>
-        <w:t xml:space="preserve">&lt;lb/&gt;</w:t>
+        <w:t xml:space="preserve">t</w:t>
+      </w:r>
+      <w:r>
+        <w:rPr>
+          <w:b w:val="0"/>
+          <w:color w:val="000000"/>
+          <w:rtl w:val="0"/>
+        </w:rPr>
+        <w:t xml:space="preserve">ripoli</w:t>
+      </w:r>
+      <w:r>
+        <w:rPr>
+          <w:rFonts w:ascii="Courier New" w:cs="Courier New" w:eastAsia="Courier New" w:hAnsi="Courier New"/>
+          <w:b w:val="0"/>
+          <w:color w:val="a9a9a9"/>
+          <w:sz w:val="18"/>
+          <w:szCs w:val="18"/>
+          <w:rtl w:val="0"/>
+        </w:rPr>
+        <w:t xml:space="preserve">&lt;</w:t>
+      </w:r>
+      <w:r>
+        <w:rPr>
+          <w:rFonts w:ascii="Courier New" w:cs="Courier New" w:eastAsia="Courier New" w:hAnsi="Courier New"/>
+          <w:color w:val="a9a9a9"/>
+          <w:sz w:val="18"/>
+          <w:szCs w:val="18"/>
+          <w:rtl w:val="0"/>
+        </w:rPr>
+        <w:t xml:space="preserve">lb/&gt;</w:t>
       </w:r>
       <w:r>
         <w:rPr>
@@ -3106,48 +3299,49 @@
       </w:pPr>
       <w:r>
         <w:rPr>
-          <w:color w:val="000000"/>
-          <w:rtl w:val="0"/>
-        </w:rPr>
-        <w:t xml:space="preserve">la </w:t>
-      </w:r>
-      <w:r>
-        <w:rPr>
-          <w:rFonts w:ascii="Courier New" w:cs="Courier New" w:eastAsia="Courier New" w:hAnsi="Courier New"/>
-          <w:b w:val="0"/>
-          <w:color w:val="0000ff"/>
-          <w:sz w:val="18"/>
-          <w:szCs w:val="18"/>
-          <w:rtl w:val="0"/>
-        </w:rPr>
-        <w:t xml:space="preserve">&lt;m&gt;</w:t>
-      </w:r>
-      <w:r>
-        <w:rPr>
-          <w:b w:val="0"/>
-          <w:color w:val="000000"/>
-          <w:rtl w:val="0"/>
-        </w:rPr>
-        <w:t xml:space="preserve">p</w:t>
-      </w:r>
-      <w:r>
-        <w:rPr>
-          <w:b w:val="0"/>
-          <w:color w:val="000000"/>
-          <w:rtl w:val="0"/>
-        </w:rPr>
-        <w:t xml:space="preserve">otee</w:t>
-      </w:r>
-      <w:r>
-        <w:rPr>
-          <w:rFonts w:ascii="Courier New" w:cs="Courier New" w:eastAsia="Courier New" w:hAnsi="Courier New"/>
-          <w:b w:val="0"/>
-          <w:color w:val="0000ff"/>
-          <w:sz w:val="18"/>
-          <w:szCs w:val="18"/>
-          <w:rtl w:val="0"/>
-        </w:rPr>
-        <w:t xml:space="preserve">&lt;/m&gt;</w:t>
+          <w:b w:val="0"/>
+          <w:color w:val="000000"/>
+          <w:rtl w:val="0"/>
+        </w:rPr>
+        <w:t xml:space="preserve">d</w:t>
+      </w:r>
+      <w:r>
+        <w:rPr>
+          <w:b w:val="0"/>
+          <w:color w:val="000000"/>
+          <w:rtl w:val="0"/>
+        </w:rPr>
+        <w:t xml:space="preserve">e </w:t>
+      </w:r>
+      <w:r>
+        <w:rPr>
+          <w:rFonts w:ascii="Courier New" w:cs="Courier New" w:eastAsia="Courier New" w:hAnsi="Courier New"/>
+          <w:b w:val="0"/>
+          <w:color w:val="0000ff"/>
+          <w:sz w:val="18"/>
+          <w:szCs w:val="18"/>
+          <w:rtl w:val="0"/>
+        </w:rPr>
+        <w:t xml:space="preserve">&lt;pl&gt;</w:t>
+      </w:r>
+      <w:r>
+        <w:rPr>
+          <w:b w:val="0"/>
+          <w:color w:val="000000"/>
+          <w:rtl w:val="0"/>
+        </w:rPr>
+        <w:t xml:space="preserve">venise</w:t>
+      </w:r>
+      <w:r>
+        <w:rPr>
+          <w:rFonts w:ascii="Courier New" w:cs="Courier New" w:eastAsia="Courier New" w:hAnsi="Courier New"/>
+          <w:b w:val="0"/>
+          <w:color w:val="0000ff"/>
+          <w:sz w:val="18"/>
+          <w:szCs w:val="18"/>
+          <w:rtl w:val="0"/>
+        </w:rPr>
+        <w:t xml:space="preserve">&lt;/pl&gt;&lt;/m&gt;&lt;/tl&gt;</w:t>
       </w:r>
       <w:r>
         <w:rPr>
@@ -3162,113 +3356,47 @@
           <w:color w:val="000000"/>
           <w:rtl w:val="0"/>
         </w:rPr>
-        <w:t xml:space="preserve">Tu polis d</w:t>
-      </w:r>
-      <w:r>
-        <w:rPr>
-          <w:rFonts w:ascii="Courier New" w:cs="Courier New" w:eastAsia="Courier New" w:hAnsi="Courier New"/>
-          <w:b w:val="0"/>
-          <w:color w:val="0000ff"/>
-          <w:sz w:val="18"/>
-          <w:szCs w:val="18"/>
-          <w:rtl w:val="0"/>
-        </w:rPr>
-        <w:t xml:space="preserve">&lt;m&gt;</w:t>
-      </w:r>
-      <w:r>
-        <w:rPr>
-          <w:b w:val="0"/>
-          <w:color w:val="000000"/>
-          <w:rtl w:val="0"/>
-        </w:rPr>
-        <w:t xml:space="preserve">a</w:t>
-      </w:r>
-      <w:r>
-        <w:rPr>
-          <w:b w:val="0"/>
-          <w:color w:val="000000"/>
-          <w:rtl w:val="0"/>
-        </w:rPr>
-        <w:t xml:space="preserve">rene</w:t>
-      </w:r>
-      <w:r>
-        <w:rPr>
-          <w:rFonts w:ascii="Courier New" w:cs="Courier New" w:eastAsia="Courier New" w:hAnsi="Courier New"/>
-          <w:b w:val="0"/>
-          <w:color w:val="0000ff"/>
-          <w:sz w:val="18"/>
-          <w:szCs w:val="18"/>
-          <w:rtl w:val="0"/>
-        </w:rPr>
-        <w:t xml:space="preserve">&lt;/m&gt;</w:t>
-      </w:r>
-      <w:r>
-        <w:rPr>
-          <w:b w:val="0"/>
-          <w:color w:val="000000"/>
-          <w:rtl w:val="0"/>
-        </w:rPr>
-        <w:t xml:space="preserve"> </w:t>
-      </w:r>
-      <w:r>
-        <w:rPr>
-          <w:color w:val="000000"/>
-          <w:rtl w:val="0"/>
-        </w:rPr>
-        <w:t xml:space="preserve">avecq de l</w:t>
-      </w:r>
-      <w:r>
-        <w:rPr>
-          <w:rFonts w:ascii="Courier New" w:cs="Courier New" w:eastAsia="Courier New" w:hAnsi="Courier New"/>
-          <w:b w:val="0"/>
-          <w:color w:val="0000ff"/>
-          <w:sz w:val="18"/>
-          <w:szCs w:val="18"/>
-          <w:rtl w:val="0"/>
-        </w:rPr>
-        <w:t xml:space="preserve">&lt;m&gt;</w:t>
-      </w:r>
-      <w:r>
-        <w:rPr>
-          <w:b w:val="0"/>
-          <w:color w:val="000000"/>
-          <w:rtl w:val="0"/>
-        </w:rPr>
-        <w:t xml:space="preserve">e</w:t>
-      </w:r>
-      <w:r>
-        <w:rPr>
-          <w:b w:val="0"/>
-          <w:color w:val="000000"/>
-          <w:rtl w:val="0"/>
-        </w:rPr>
-        <w:t xml:space="preserve">au</w:t>
-      </w:r>
-      <w:r>
-        <w:rPr>
-          <w:rFonts w:ascii="Courier New" w:cs="Courier New" w:eastAsia="Courier New" w:hAnsi="Courier New"/>
-          <w:b w:val="0"/>
-          <w:color w:val="0000ff"/>
-          <w:sz w:val="18"/>
-          <w:szCs w:val="18"/>
-          <w:rtl w:val="0"/>
-        </w:rPr>
-        <w:t xml:space="preserve">&lt;/m&gt;</w:t>
-      </w:r>
-      <w:r>
-        <w:rPr>
-          <w:b w:val="0"/>
-          <w:color w:val="000000"/>
-          <w:rtl w:val="0"/>
-        </w:rPr>
-        <w:t xml:space="preserve"> </w:t>
-      </w:r>
-      <w:r>
-        <w:rPr>
-          <w:color w:val="000000"/>
-          <w:rtl w:val="0"/>
-        </w:rPr>
-        <w:t xml:space="preserve">Mays le</w:t>
+        <w:t xml:space="preserve">qui ne soict poinct </w:t>
+      </w:r>
+      <w:r>
+        <w:rPr>
+          <w:b w:val="0"/>
+          <w:color w:val="000000"/>
+          <w:rtl w:val="0"/>
+        </w:rPr>
+        <w:t xml:space="preserve">s</w:t>
+      </w:r>
+      <w:r>
+        <w:rPr>
+          <w:b w:val="0"/>
+          <w:color w:val="000000"/>
+          <w:rtl w:val="0"/>
+        </w:rPr>
+        <w:t xml:space="preserve">ablonneux </w:t>
+      </w:r>
+      <w:r>
+        <w:rPr>
+          <w:color w:val="000000"/>
+          <w:rtl w:val="0"/>
+        </w:rPr>
+        <w:t xml:space="preserve">&amp;</w:t>
+      </w:r>
+      <w:r>
+        <w:rPr>
+          <w:rFonts w:ascii="Courier New" w:cs="Courier New" w:eastAsia="Courier New" w:hAnsi="Courier New"/>
+          <w:color w:val="a9a9a9"/>
+          <w:sz w:val="18"/>
+          <w:szCs w:val="18"/>
+          <w:rtl w:val="0"/>
+        </w:rPr>
+        <w:t xml:space="preserve">amp;</w:t>
+      </w:r>
+      <w:r>
+        <w:rPr>
+          <w:color w:val="000000"/>
+          <w:rtl w:val="0"/>
+        </w:rPr>
+        <w:t xml:space="preserve"> apres avecq de</w:t>
       </w:r>
       <w:r>
         <w:rPr>
@@ -3307,7 +3435,17 @@
           <w:color w:val="000000"/>
           <w:rtl w:val="0"/>
         </w:rPr>
-        <w:t xml:space="preserve">polissement de </w:t>
+        <w:t xml:space="preserve">la </w:t>
+      </w:r>
+      <w:r>
+        <w:rPr>
+          <w:rFonts w:ascii="Courier New" w:cs="Courier New" w:eastAsia="Courier New" w:hAnsi="Courier New"/>
+          <w:color w:val="0000ff"/>
+          <w:sz w:val="18"/>
+          <w:szCs w:val="18"/>
+          <w:rtl w:val="0"/>
+        </w:rPr>
+        <w:t xml:space="preserve">&lt;tl&gt;</w:t>
       </w:r>
       <w:r>
         <w:rPr>
@@ -3326,15 +3464,78 @@
           <w:color w:val="000000"/>
           <w:rtl w:val="0"/>
         </w:rPr>
-        <w:t xml:space="preserve">t</w:t>
-      </w:r>
-      <w:r>
-        <w:rPr>
-          <w:b w:val="0"/>
-          <w:color w:val="000000"/>
-          <w:rtl w:val="0"/>
-        </w:rPr>
-        <w:t xml:space="preserve">ripoli</w:t>
+        <w:t xml:space="preserve">p</w:t>
+      </w:r>
+      <w:r>
+        <w:rPr>
+          <w:b w:val="0"/>
+          <w:color w:val="000000"/>
+          <w:rtl w:val="0"/>
+        </w:rPr>
+        <w:t xml:space="preserve">otee</w:t>
+      </w:r>
+      <w:r>
+        <w:rPr>
+          <w:rFonts w:ascii="Courier New" w:cs="Courier New" w:eastAsia="Courier New" w:hAnsi="Courier New"/>
+          <w:b w:val="0"/>
+          <w:color w:val="0000ff"/>
+          <w:sz w:val="18"/>
+          <w:szCs w:val="18"/>
+          <w:rtl w:val="0"/>
+        </w:rPr>
+        <w:t xml:space="preserve">&lt;/m&gt;&lt;/tl&gt;</w:t>
+      </w:r>
+      <w:r>
+        <w:rPr>
+          <w:b w:val="0"/>
+          <w:color w:val="000000"/>
+          <w:rtl w:val="0"/>
+        </w:rPr>
+        <w:t xml:space="preserve"> </w:t>
+      </w:r>
+      <w:r>
+        <w:rPr>
+          <w:color w:val="000000"/>
+          <w:rtl w:val="0"/>
+        </w:rPr>
+        <w:t xml:space="preserve">Tu polis d</w:t>
+      </w:r>
+      <w:r>
+        <w:rPr>
+          <w:rFonts w:ascii="Courier New" w:cs="Courier New" w:eastAsia="Courier New" w:hAnsi="Courier New"/>
+          <w:color w:val="0000ff"/>
+          <w:sz w:val="18"/>
+          <w:szCs w:val="18"/>
+          <w:rtl w:val="0"/>
+        </w:rPr>
+        <w:t xml:space="preserve">&lt;tl&gt;</w:t>
+      </w:r>
+      <w:r>
+        <w:rPr>
+          <w:rFonts w:ascii="Courier New" w:cs="Courier New" w:eastAsia="Courier New" w:hAnsi="Courier New"/>
+          <w:b w:val="0"/>
+          <w:color w:val="0000ff"/>
+          <w:sz w:val="18"/>
+          <w:szCs w:val="18"/>
+          <w:rtl w:val="0"/>
+        </w:rPr>
+        <w:t xml:space="preserve">&lt;m&gt;</w:t>
+      </w:r>
+      <w:r>
+        <w:rPr>
+          <w:b w:val="0"/>
+          <w:color w:val="000000"/>
+          <w:rtl w:val="0"/>
+        </w:rPr>
+        <w:t xml:space="preserve">a</w:t>
+      </w:r>
+      <w:r>
+        <w:rPr>
+          <w:b w:val="0"/>
+          <w:color w:val="000000"/>
+          <w:rtl w:val="0"/>
+        </w:rPr>
+        <w:t xml:space="preserve">rene</w:t>
       </w:r>
       <w:r>
         <w:rPr>
@@ -3349,6 +3550,27 @@
       </w:r>
       <w:r>
         <w:rPr>
+          <w:rFonts w:ascii="Courier New" w:cs="Courier New" w:eastAsia="Courier New" w:hAnsi="Courier New"/>
+          <w:b w:val="0"/>
+          <w:color w:val="0000ff"/>
+          <w:sz w:val="18"/>
+          <w:szCs w:val="18"/>
+          <w:rtl w:val="0"/>
+        </w:rPr>
+        <w:t xml:space="preserve">&lt;/tl</w:t>
+      </w:r>
+      <w:r>
+        <w:rPr>
+          <w:rFonts w:ascii="Courier New" w:cs="Courier New" w:eastAsia="Courier New" w:hAnsi="Courier New"/>
+          <w:color w:val="0000ff"/>
+          <w:sz w:val="18"/>
+          <w:szCs w:val="18"/>
+          <w:rtl w:val="0"/>
+        </w:rPr>
+        <w:t xml:space="preserve">&gt;</w:t>
+      </w:r>
+      <w:r>
+        <w:rPr>
           <w:b w:val="0"/>
           <w:color w:val="000000"/>
           <w:rtl w:val="0"/>
@@ -3360,20 +3582,49 @@
           <w:color w:val="000000"/>
           <w:rtl w:val="0"/>
         </w:rPr>
-        <w:t xml:space="preserve">&amp;</w:t>
-      </w:r>
-      <w:r>
-        <w:rPr>
-          <w:rFonts w:ascii="Courier New" w:cs="Courier New" w:eastAsia="Courier New" w:hAnsi="Courier New"/>
-          <w:color w:val="a9a9a9"/>
-          <w:sz w:val="18"/>
-          <w:szCs w:val="18"/>
-          <w:rtl w:val="0"/>
-        </w:rPr>
-        <w:t xml:space="preserve">amp;</w:t>
-      </w:r>
-      <w:r>
-        <w:rPr>
+        <w:t xml:space="preserve">avecq de l</w:t>
+      </w:r>
+      <w:r>
+        <w:rPr>
+          <w:rFonts w:ascii="Courier New" w:cs="Courier New" w:eastAsia="Courier New" w:hAnsi="Courier New"/>
+          <w:b w:val="0"/>
+          <w:color w:val="0000ff"/>
+          <w:sz w:val="18"/>
+          <w:szCs w:val="18"/>
+          <w:rtl w:val="0"/>
+        </w:rPr>
+        <w:t xml:space="preserve">&lt;m&gt;</w:t>
+      </w:r>
+      <w:r>
+        <w:rPr>
+          <w:b w:val="0"/>
+          <w:color w:val="000000"/>
+          <w:rtl w:val="0"/>
+        </w:rPr>
+        <w:t xml:space="preserve">e</w:t>
+      </w:r>
+      <w:r>
+        <w:rPr>
+          <w:b w:val="0"/>
+          <w:color w:val="000000"/>
+          <w:rtl w:val="0"/>
+        </w:rPr>
+        <w:t xml:space="preserve">au</w:t>
+      </w:r>
+      <w:r>
+        <w:rPr>
+          <w:rFonts w:ascii="Courier New" w:cs="Courier New" w:eastAsia="Courier New" w:hAnsi="Courier New"/>
+          <w:b w:val="0"/>
+          <w:color w:val="0000ff"/>
+          <w:sz w:val="18"/>
+          <w:szCs w:val="18"/>
+          <w:rtl w:val="0"/>
+        </w:rPr>
+        <w:t xml:space="preserve">&lt;/m&gt;</w:t>
+      </w:r>
+      <w:r>
+        <w:rPr>
+          <w:b w:val="0"/>
           <w:color w:val="000000"/>
           <w:rtl w:val="0"/>
         </w:rPr>
@@ -3381,66 +3632,20 @@
       </w:r>
       <w:r>
         <w:rPr>
-          <w:rFonts w:ascii="Courier New" w:cs="Courier New" w:eastAsia="Courier New" w:hAnsi="Courier New"/>
-          <w:b w:val="0"/>
-          <w:color w:val="0000ff"/>
-          <w:sz w:val="18"/>
-          <w:szCs w:val="18"/>
-          <w:rtl w:val="0"/>
-        </w:rPr>
-        <w:t xml:space="preserve">&lt;m&gt;</w:t>
-      </w:r>
-      <w:r>
-        <w:rPr>
-          <w:b w:val="0"/>
-          <w:color w:val="000000"/>
-          <w:rtl w:val="0"/>
-        </w:rPr>
-        <w:t xml:space="preserve">p</w:t>
-      </w:r>
-      <w:r>
-        <w:rPr>
-          <w:b w:val="0"/>
-          <w:color w:val="000000"/>
-          <w:rtl w:val="0"/>
-        </w:rPr>
-        <w:t xml:space="preserve">otee</w:t>
-      </w:r>
-      <w:r>
-        <w:rPr>
-          <w:rFonts w:ascii="Courier New" w:cs="Courier New" w:eastAsia="Courier New" w:hAnsi="Courier New"/>
-          <w:b w:val="0"/>
-          <w:color w:val="0000ff"/>
-          <w:sz w:val="18"/>
-          <w:szCs w:val="18"/>
-          <w:rtl w:val="0"/>
-        </w:rPr>
-        <w:t xml:space="preserve">&lt;/m&gt;</w:t>
-      </w:r>
-      <w:r>
-        <w:rPr>
-          <w:b w:val="0"/>
-          <w:color w:val="000000"/>
-          <w:rtl w:val="0"/>
-        </w:rPr>
-        <w:t xml:space="preserve"> </w:t>
-      </w:r>
-      <w:r>
-        <w:rPr>
-          <w:color w:val="000000"/>
-          <w:rtl w:val="0"/>
-        </w:rPr>
-        <w:t xml:space="preserve">se faict a sec Estant poly tu le peulx enchasser</w:t>
-      </w:r>
-      <w:r>
-        <w:rPr>
-          <w:rFonts w:ascii="Courier New" w:cs="Courier New" w:eastAsia="Courier New" w:hAnsi="Courier New"/>
-          <w:color w:val="7f6000"/>
-          <w:sz w:val="18"/>
-          <w:szCs w:val="18"/>
-          <w:rtl w:val="0"/>
-        </w:rPr>
-        <w:t xml:space="preserve">&lt;/ab&gt;</w:t>
+          <w:color w:val="000000"/>
+          <w:rtl w:val="0"/>
+        </w:rPr>
+        <w:t xml:space="preserve">Mays le</w:t>
+      </w:r>
+      <w:r>
+        <w:rPr>
+          <w:rFonts w:ascii="Courier New" w:cs="Courier New" w:eastAsia="Courier New" w:hAnsi="Courier New"/>
+          <w:color w:val="a9a9a9"/>
+          <w:sz w:val="18"/>
+          <w:szCs w:val="18"/>
+          <w:rtl w:val="0"/>
+        </w:rPr>
+        <w:t xml:space="preserve">&lt;lb/&gt;</w:t>
       </w:r>
       <w:r>
         <w:rPr>
@@ -3466,6 +3671,166 @@
       </w:pPr>
       <w:r>
         <w:rPr>
+          <w:color w:val="000000"/>
+          <w:rtl w:val="0"/>
+        </w:rPr>
+        <w:t xml:space="preserve">polissement de </w:t>
+      </w:r>
+      <w:r>
+        <w:rPr>
+          <w:rFonts w:ascii="Courier New" w:cs="Courier New" w:eastAsia="Courier New" w:hAnsi="Courier New"/>
+          <w:color w:val="0000ff"/>
+          <w:sz w:val="18"/>
+          <w:szCs w:val="18"/>
+          <w:rtl w:val="0"/>
+        </w:rPr>
+        <w:t xml:space="preserve">&lt;tl&gt;</w:t>
+      </w:r>
+      <w:r>
+        <w:rPr>
+          <w:rFonts w:ascii="Courier New" w:cs="Courier New" w:eastAsia="Courier New" w:hAnsi="Courier New"/>
+          <w:b w:val="0"/>
+          <w:color w:val="0000ff"/>
+          <w:sz w:val="18"/>
+          <w:szCs w:val="18"/>
+          <w:rtl w:val="0"/>
+        </w:rPr>
+        <w:t xml:space="preserve">&lt;m&gt;</w:t>
+      </w:r>
+      <w:r>
+        <w:rPr>
+          <w:b w:val="0"/>
+          <w:color w:val="000000"/>
+          <w:rtl w:val="0"/>
+        </w:rPr>
+        <w:t xml:space="preserve">t</w:t>
+      </w:r>
+      <w:r>
+        <w:rPr>
+          <w:b w:val="0"/>
+          <w:color w:val="000000"/>
+          <w:rtl w:val="0"/>
+        </w:rPr>
+        <w:t xml:space="preserve">ripoli</w:t>
+      </w:r>
+      <w:r>
+        <w:rPr>
+          <w:rFonts w:ascii="Courier New" w:cs="Courier New" w:eastAsia="Courier New" w:hAnsi="Courier New"/>
+          <w:b w:val="0"/>
+          <w:color w:val="0000ff"/>
+          <w:sz w:val="18"/>
+          <w:szCs w:val="18"/>
+          <w:rtl w:val="0"/>
+        </w:rPr>
+        <w:t xml:space="preserve">&lt;/m&gt;&lt;/tl&gt;</w:t>
+      </w:r>
+      <w:r>
+        <w:rPr>
+          <w:b w:val="0"/>
+          <w:color w:val="000000"/>
+          <w:rtl w:val="0"/>
+        </w:rPr>
+        <w:t xml:space="preserve"> </w:t>
+      </w:r>
+      <w:r>
+        <w:rPr>
+          <w:color w:val="000000"/>
+          <w:rtl w:val="0"/>
+        </w:rPr>
+        <w:t xml:space="preserve">&amp;</w:t>
+      </w:r>
+      <w:r>
+        <w:rPr>
+          <w:rFonts w:ascii="Courier New" w:cs="Courier New" w:eastAsia="Courier New" w:hAnsi="Courier New"/>
+          <w:color w:val="a9a9a9"/>
+          <w:sz w:val="18"/>
+          <w:szCs w:val="18"/>
+          <w:rtl w:val="0"/>
+        </w:rPr>
+        <w:t xml:space="preserve">amp;</w:t>
+      </w:r>
+      <w:r>
+        <w:rPr>
+          <w:color w:val="000000"/>
+          <w:rtl w:val="0"/>
+        </w:rPr>
+        <w:t xml:space="preserve"> </w:t>
+      </w:r>
+      <w:r>
+        <w:rPr>
+          <w:rFonts w:ascii="Courier New" w:cs="Courier New" w:eastAsia="Courier New" w:hAnsi="Courier New"/>
+          <w:color w:val="0000ff"/>
+          <w:sz w:val="18"/>
+          <w:szCs w:val="18"/>
+          <w:rtl w:val="0"/>
+        </w:rPr>
+        <w:t xml:space="preserve">&lt;tl&gt;</w:t>
+      </w:r>
+      <w:r>
+        <w:rPr>
+          <w:rFonts w:ascii="Courier New" w:cs="Courier New" w:eastAsia="Courier New" w:hAnsi="Courier New"/>
+          <w:b w:val="0"/>
+          <w:color w:val="0000ff"/>
+          <w:sz w:val="18"/>
+          <w:szCs w:val="18"/>
+          <w:rtl w:val="0"/>
+        </w:rPr>
+        <w:t xml:space="preserve">&lt;m&gt;</w:t>
+      </w:r>
+      <w:r>
+        <w:rPr>
+          <w:b w:val="0"/>
+          <w:color w:val="000000"/>
+          <w:rtl w:val="0"/>
+        </w:rPr>
+        <w:t xml:space="preserve">p</w:t>
+      </w:r>
+      <w:r>
+        <w:rPr>
+          <w:b w:val="0"/>
+          <w:color w:val="000000"/>
+          <w:rtl w:val="0"/>
+        </w:rPr>
+        <w:t xml:space="preserve">otee</w:t>
+      </w:r>
+      <w:r>
+        <w:rPr>
+          <w:rFonts w:ascii="Courier New" w:cs="Courier New" w:eastAsia="Courier New" w:hAnsi="Courier New"/>
+          <w:b w:val="0"/>
+          <w:color w:val="0000ff"/>
+          <w:sz w:val="18"/>
+          <w:szCs w:val="18"/>
+          <w:rtl w:val="0"/>
+        </w:rPr>
+        <w:t xml:space="preserve">&lt;/m&gt;&lt;/tl&gt;</w:t>
+      </w:r>
+      <w:r>
+        <w:rPr>
+          <w:b w:val="0"/>
+          <w:color w:val="000000"/>
+          <w:rtl w:val="0"/>
+        </w:rPr>
+        <w:t xml:space="preserve"> </w:t>
+      </w:r>
+      <w:r>
+        <w:rPr>
+          <w:color w:val="000000"/>
+          <w:rtl w:val="0"/>
+        </w:rPr>
+        <w:t xml:space="preserve">se faict a sec Estant poly tu le peulx enchasser</w:t>
+      </w:r>
+      <w:r>
+        <w:rPr>
+          <w:rFonts w:ascii="Courier New" w:cs="Courier New" w:eastAsia="Courier New" w:hAnsi="Courier New"/>
+          <w:color w:val="7f6000"/>
+          <w:sz w:val="18"/>
+          <w:szCs w:val="18"/>
+          <w:rtl w:val="0"/>
+        </w:rPr>
+        <w:t xml:space="preserve">&lt;/ab&gt;</w:t>
+      </w:r>
+      <w:r>
+        <w:rPr>
           <w:rtl w:val="0"/>
         </w:rPr>
       </w:r>
@@ -3483,108 +3848,21 @@
         <w:spacing w:line="276" w:lineRule="auto"/>
         <w:contextualSpacing w:val="0"/>
         <w:rPr>
-          <w:color w:val="000000"/>
-        </w:rPr>
-      </w:pPr>
-      <w:r>
-        <w:rPr>
           <w:rFonts w:ascii="Courier New" w:cs="Courier New" w:eastAsia="Courier New" w:hAnsi="Courier New"/>
           <w:color w:val="7f6000"/>
           <w:sz w:val="18"/>
           <w:szCs w:val="18"/>
+        </w:rPr>
+      </w:pPr>
+      <w:r>
+        <w:rPr>
+          <w:rFonts w:ascii="Courier New" w:cs="Courier New" w:eastAsia="Courier New" w:hAnsi="Courier New"/>
+          <w:color w:val="7f6000"/>
+          <w:sz w:val="18"/>
+          <w:szCs w:val="18"/>
           <w:rtl w:val="0"/>
         </w:rPr>
         <w:t xml:space="preserve">&lt;/div&gt;</w:t>
-      </w:r>
-      <w:r>
-        <w:rPr>
-          <w:color w:val="000000"/>
-          <w:rtl w:val="0"/>
-        </w:rPr>
-        <w:br w:type="textWrapping"/>
-      </w:r>
-      <w:r>
-        <w:rPr>
-          <w:rFonts w:ascii="Courier New" w:cs="Courier New" w:eastAsia="Courier New" w:hAnsi="Courier New"/>
-          <w:color w:val="7f6000"/>
-          <w:sz w:val="18"/>
-          <w:szCs w:val="18"/>
-          <w:rtl w:val="0"/>
-        </w:rPr>
-        <w:t xml:space="preserve">&lt;div&gt;</w:t>
-      </w:r>
-      <w:r>
-        <w:rPr>
-          <w:color w:val="000000"/>
-          <w:rtl w:val="0"/>
-        </w:rPr>
-        <w:br w:type="textWrapping"/>
-      </w:r>
-      <w:r>
-        <w:rPr>
-          <w:rFonts w:ascii="Courier New" w:cs="Courier New" w:eastAsia="Courier New" w:hAnsi="Courier New"/>
-          <w:color w:val="7f6000"/>
-          <w:sz w:val="18"/>
-          <w:szCs w:val="18"/>
-          <w:rtl w:val="0"/>
-        </w:rPr>
-        <w:t xml:space="preserve">&lt;id&gt;</w:t>
-      </w:r>
-      <w:r>
-        <w:rPr>
-          <w:color w:val="000000"/>
-          <w:rtl w:val="0"/>
-        </w:rPr>
-        <w:t xml:space="preserve">p005r_a2</w:t>
-      </w:r>
-      <w:r>
-        <w:rPr>
-          <w:rFonts w:ascii="Courier New" w:cs="Courier New" w:eastAsia="Courier New" w:hAnsi="Courier New"/>
-          <w:color w:val="7f6000"/>
-          <w:sz w:val="18"/>
-          <w:szCs w:val="18"/>
-          <w:rtl w:val="0"/>
-        </w:rPr>
-        <w:t xml:space="preserve">&lt;/id&gt;</w:t>
-      </w:r>
-      <w:r>
-        <w:rPr>
-          <w:color w:val="000000"/>
-          <w:rtl w:val="0"/>
-        </w:rPr>
-        <w:br w:type="textWrapping"/>
-      </w:r>
-      <w:r>
-        <w:rPr>
-          <w:rFonts w:ascii="Courier New" w:cs="Courier New" w:eastAsia="Courier New" w:hAnsi="Courier New"/>
-          <w:color w:val="7f6000"/>
-          <w:sz w:val="18"/>
-          <w:szCs w:val="18"/>
-          <w:rtl w:val="0"/>
-        </w:rPr>
-        <w:t xml:space="preserve">&lt;head&gt;</w:t>
-      </w:r>
-      <w:r>
-        <w:rPr>
-          <w:color w:val="000000"/>
-          <w:rtl w:val="0"/>
-        </w:rPr>
-        <w:t xml:space="preserve">Mirouers concave</w:t>
-      </w:r>
-      <w:r>
-        <w:rPr>
-          <w:rFonts w:ascii="Courier New" w:cs="Courier New" w:eastAsia="Courier New" w:hAnsi="Courier New"/>
-          <w:color w:val="7f6000"/>
-          <w:sz w:val="18"/>
-          <w:szCs w:val="18"/>
-          <w:rtl w:val="0"/>
-        </w:rPr>
-        <w:t xml:space="preserve">&lt;/head&gt;</w:t>
-      </w:r>
-      <w:r>
-        <w:rPr>
-          <w:rtl w:val="0"/>
-        </w:rPr>
       </w:r>
     </w:p>
     <w:p>
@@ -3605,6 +3883,91 @@
       </w:pPr>
       <w:r>
         <w:rPr>
+          <w:color w:val="000000"/>
+          <w:rtl w:val="0"/>
+        </w:rPr>
+        <w:br w:type="textWrapping"/>
+      </w:r>
+      <w:r>
+        <w:rPr>
+          <w:rFonts w:ascii="Courier New" w:cs="Courier New" w:eastAsia="Courier New" w:hAnsi="Courier New"/>
+          <w:color w:val="7f6000"/>
+          <w:sz w:val="18"/>
+          <w:szCs w:val="18"/>
+          <w:rtl w:val="0"/>
+        </w:rPr>
+        <w:t xml:space="preserve">&lt;div&gt;</w:t>
+      </w:r>
+      <w:r>
+        <w:rPr>
+          <w:color w:val="000000"/>
+          <w:rtl w:val="0"/>
+        </w:rPr>
+        <w:br w:type="textWrapping"/>
+      </w:r>
+      <w:r>
+        <w:rPr>
+          <w:rFonts w:ascii="Courier New" w:cs="Courier New" w:eastAsia="Courier New" w:hAnsi="Courier New"/>
+          <w:color w:val="7f6000"/>
+          <w:sz w:val="18"/>
+          <w:szCs w:val="18"/>
+          <w:rtl w:val="0"/>
+        </w:rPr>
+        <w:t xml:space="preserve">&lt;id&gt;</w:t>
+      </w:r>
+      <w:r>
+        <w:rPr>
+          <w:color w:val="000000"/>
+          <w:rtl w:val="0"/>
+        </w:rPr>
+        <w:t xml:space="preserve">p005r_a2</w:t>
+      </w:r>
+      <w:r>
+        <w:rPr>
+          <w:rFonts w:ascii="Courier New" w:cs="Courier New" w:eastAsia="Courier New" w:hAnsi="Courier New"/>
+          <w:color w:val="7f6000"/>
+          <w:sz w:val="18"/>
+          <w:szCs w:val="18"/>
+          <w:rtl w:val="0"/>
+        </w:rPr>
+        <w:t xml:space="preserve">&lt;/id&gt;</w:t>
+      </w:r>
+      <w:r>
+        <w:rPr>
+          <w:color w:val="000000"/>
+          <w:rtl w:val="0"/>
+        </w:rPr>
+        <w:br w:type="textWrapping"/>
+      </w:r>
+      <w:r>
+        <w:rPr>
+          <w:rFonts w:ascii="Courier New" w:cs="Courier New" w:eastAsia="Courier New" w:hAnsi="Courier New"/>
+          <w:color w:val="7f6000"/>
+          <w:sz w:val="18"/>
+          <w:szCs w:val="18"/>
+          <w:rtl w:val="0"/>
+        </w:rPr>
+        <w:t xml:space="preserve">&lt;head&gt;</w:t>
+      </w:r>
+      <w:r>
+        <w:rPr>
+          <w:color w:val="000000"/>
+          <w:rtl w:val="0"/>
+        </w:rPr>
+        <w:t xml:space="preserve">Mirouers concave</w:t>
+      </w:r>
+      <w:r>
+        <w:rPr>
+          <w:rFonts w:ascii="Courier New" w:cs="Courier New" w:eastAsia="Courier New" w:hAnsi="Courier New"/>
+          <w:color w:val="7f6000"/>
+          <w:sz w:val="18"/>
+          <w:szCs w:val="18"/>
+          <w:rtl w:val="0"/>
+        </w:rPr>
+        <w:t xml:space="preserve">&lt;/head&gt;</w:t>
+      </w:r>
+      <w:r>
+        <w:rPr>
           <w:rtl w:val="0"/>
         </w:rPr>
       </w:r>
@@ -3625,35 +3988,6 @@
           <w:color w:val="000000"/>
         </w:rPr>
       </w:pPr>
-      <w:bookmarkStart w:colFirst="0" w:colLast="0" w:name="_zhzmcxjtq197" w:id="0"/>
-      <w:bookmarkEnd w:id="0"/>
-      <w:r>
-        <w:rPr>
-          <w:rFonts w:ascii="Courier New" w:cs="Courier New" w:eastAsia="Courier New" w:hAnsi="Courier New"/>
-          <w:color w:val="7f6000"/>
-          <w:sz w:val="18"/>
-          <w:szCs w:val="18"/>
-          <w:rtl w:val="0"/>
-        </w:rPr>
-        <w:t xml:space="preserve">&lt;ab&gt;</w:t>
-      </w:r>
-      <w:r>
-        <w:rPr>
-          <w:color w:val="000000"/>
-          <w:rtl w:val="0"/>
-        </w:rPr>
-        <w:t xml:space="preserve">Le mirouer concave compose de la forme susdicte rend une</w:t>
-      </w:r>
-      <w:r>
-        <w:rPr>
-          <w:rFonts w:ascii="Courier New" w:cs="Courier New" w:eastAsia="Courier New" w:hAnsi="Courier New"/>
-          <w:color w:val="a9a9a9"/>
-          <w:sz w:val="18"/>
-          <w:szCs w:val="18"/>
-          <w:rtl w:val="0"/>
-        </w:rPr>
-        <w:t xml:space="preserve">&lt;lb/&gt;</w:t>
-      </w:r>
       <w:r>
         <w:rPr>
           <w:rtl w:val="0"/>
@@ -3676,14 +4010,24 @@
           <w:color w:val="000000"/>
         </w:rPr>
       </w:pPr>
-      <w:bookmarkStart w:colFirst="0" w:colLast="0" w:name="_e3de5q2mewdd" w:id="1"/>
-      <w:bookmarkEnd w:id="1"/>
-      <w:r>
-        <w:rPr>
-          <w:color w:val="000000"/>
-          <w:rtl w:val="0"/>
-        </w:rPr>
-        <w:t xml:space="preserve">infinite de gentilesses qui sembleroient magie Si quelquun</w:t>
+      <w:bookmarkStart w:colFirst="0" w:colLast="0" w:name="_zhzmcxjtq197" w:id="0"/>
+      <w:bookmarkEnd w:id="0"/>
+      <w:r>
+        <w:rPr>
+          <w:rFonts w:ascii="Courier New" w:cs="Courier New" w:eastAsia="Courier New" w:hAnsi="Courier New"/>
+          <w:color w:val="7f6000"/>
+          <w:sz w:val="18"/>
+          <w:szCs w:val="18"/>
+          <w:rtl w:val="0"/>
+        </w:rPr>
+        <w:t xml:space="preserve">&lt;ab&gt;</w:t>
+      </w:r>
+      <w:r>
+        <w:rPr>
+          <w:color w:val="000000"/>
+          <w:rtl w:val="0"/>
+        </w:rPr>
+        <w:t xml:space="preserve">Le mirouer concave compose de la forme susdicte rend une</w:t>
       </w:r>
       <w:r>
         <w:rPr>
@@ -3717,14 +4061,14 @@
           <w:color w:val="000000"/>
         </w:rPr>
       </w:pPr>
-      <w:bookmarkStart w:colFirst="0" w:colLast="0" w:name="_8ohmti8yr2p5" w:id="2"/>
-      <w:bookmarkEnd w:id="2"/>
-      <w:r>
-        <w:rPr>
-          <w:color w:val="000000"/>
-          <w:rtl w:val="0"/>
-        </w:rPr>
-        <w:t xml:space="preserve">se veult voir derriere il fault mectre le mirouer concave</w:t>
+      <w:bookmarkStart w:colFirst="0" w:colLast="0" w:name="_e3de5q2mewdd" w:id="1"/>
+      <w:bookmarkEnd w:id="1"/>
+      <w:r>
+        <w:rPr>
+          <w:color w:val="000000"/>
+          <w:rtl w:val="0"/>
+        </w:rPr>
+        <w:t xml:space="preserve">infinite de gentilesses qui sembleroient magie Si quelquun</w:t>
       </w:r>
       <w:r>
         <w:rPr>
@@ -3758,31 +4102,41 @@
           <w:color w:val="000000"/>
         </w:rPr>
       </w:pPr>
-      <w:bookmarkStart w:colFirst="0" w:colLast="0" w:name="_6otvetjyzdul" w:id="3"/>
-      <w:bookmarkEnd w:id="3"/>
-      <w:r>
-        <w:rPr>
-          <w:color w:val="000000"/>
-          <w:rtl w:val="0"/>
-        </w:rPr>
-        <w:t xml:space="preserve">a terre sur son pied &amp;</w:t>
-      </w:r>
-      <w:r>
-        <w:rPr>
-          <w:rFonts w:ascii="Courier New" w:cs="Courier New" w:eastAsia="Courier New" w:hAnsi="Courier New"/>
-          <w:color w:val="a9a9a9"/>
-          <w:sz w:val="18"/>
-          <w:szCs w:val="18"/>
-          <w:rtl w:val="0"/>
-        </w:rPr>
-        <w:t xml:space="preserve">amp;</w:t>
-      </w:r>
-      <w:r>
-        <w:rPr>
-          <w:color w:val="000000"/>
-          <w:rtl w:val="0"/>
-        </w:rPr>
-        <w:t xml:space="preserve"> quil soict en panchant Apres regarde&lt;add&gt;r&lt;/add&gt;</w:t>
+      <w:bookmarkStart w:colFirst="0" w:colLast="0" w:name="_8ohmti8yr2p5" w:id="2"/>
+      <w:bookmarkEnd w:id="2"/>
+      <w:r>
+        <w:rPr>
+          <w:color w:val="000000"/>
+          <w:rtl w:val="0"/>
+        </w:rPr>
+        <w:t xml:space="preserve">se veult voir derriere il fault mectre le </w:t>
+      </w:r>
+      <w:r>
+        <w:rPr>
+          <w:rFonts w:ascii="Courier New" w:cs="Courier New" w:eastAsia="Courier New" w:hAnsi="Courier New"/>
+          <w:color w:val="0000ff"/>
+          <w:sz w:val="18"/>
+          <w:szCs w:val="18"/>
+          <w:rtl w:val="0"/>
+        </w:rPr>
+        <w:t xml:space="preserve">&lt;tl&gt;</w:t>
+      </w:r>
+      <w:r>
+        <w:rPr>
+          <w:color w:val="000000"/>
+          <w:rtl w:val="0"/>
+        </w:rPr>
+        <w:t xml:space="preserve">mirouer concave</w:t>
+      </w:r>
+      <w:r>
+        <w:rPr>
+          <w:rFonts w:ascii="Courier New" w:cs="Courier New" w:eastAsia="Courier New" w:hAnsi="Courier New"/>
+          <w:color w:val="0000ff"/>
+          <w:sz w:val="18"/>
+          <w:szCs w:val="18"/>
+          <w:rtl w:val="0"/>
+        </w:rPr>
+        <w:t xml:space="preserve">&lt;/tl&gt;</w:t>
       </w:r>
       <w:r>
         <w:rPr>
@@ -3816,14 +4170,85 @@
           <w:color w:val="000000"/>
         </w:rPr>
       </w:pPr>
-      <w:bookmarkStart w:colFirst="0" w:colLast="0" w:name="_iuk1fqq95cyn" w:id="4"/>
-      <w:bookmarkEnd w:id="4"/>
-      <w:r>
-        <w:rPr>
-          <w:color w:val="000000"/>
-          <w:rtl w:val="0"/>
-        </w:rPr>
-        <w:t xml:space="preserve">dun pas Mays si tu regardes de pres il te represente a lendroit</w:t>
+      <w:bookmarkStart w:colFirst="0" w:colLast="0" w:name="_6otvetjyzdul" w:id="3"/>
+      <w:bookmarkEnd w:id="3"/>
+      <w:r>
+        <w:rPr>
+          <w:color w:val="000000"/>
+          <w:rtl w:val="0"/>
+        </w:rPr>
+        <w:t xml:space="preserve">a terre sur son pied &amp;</w:t>
+      </w:r>
+      <w:r>
+        <w:rPr>
+          <w:rFonts w:ascii="Courier New" w:cs="Courier New" w:eastAsia="Courier New" w:hAnsi="Courier New"/>
+          <w:color w:val="a9a9a9"/>
+          <w:sz w:val="18"/>
+          <w:szCs w:val="18"/>
+          <w:rtl w:val="0"/>
+        </w:rPr>
+        <w:t xml:space="preserve">amp;</w:t>
+      </w:r>
+      <w:r>
+        <w:rPr>
+          <w:color w:val="000000"/>
+          <w:rtl w:val="0"/>
+        </w:rPr>
+        <w:t xml:space="preserve"> quil soict en panchant Apres </w:t>
+      </w:r>
+      <w:r>
+        <w:rPr>
+          <w:rFonts w:ascii="Courier New" w:cs="Courier New" w:eastAsia="Courier New" w:hAnsi="Courier New"/>
+          <w:color w:val="0000ff"/>
+          <w:sz w:val="18"/>
+          <w:szCs w:val="18"/>
+          <w:rtl w:val="0"/>
+        </w:rPr>
+        <w:t xml:space="preserve">&lt;sn&gt;</w:t>
+      </w:r>
+      <w:r>
+        <w:rPr>
+          <w:color w:val="000000"/>
+          <w:rtl w:val="0"/>
+        </w:rPr>
+        <w:t xml:space="preserve">regarde</w:t>
+      </w:r>
+      <w:r>
+        <w:rPr>
+          <w:rFonts w:ascii="Courier New" w:cs="Courier New" w:eastAsia="Courier New" w:hAnsi="Courier New"/>
+          <w:color w:val="7f6000"/>
+          <w:sz w:val="18"/>
+          <w:szCs w:val="18"/>
+          <w:rtl w:val="0"/>
+        </w:rPr>
+        <w:t xml:space="preserve">&lt;add&gt;</w:t>
+      </w:r>
+      <w:r>
+        <w:rPr>
+          <w:color w:val="000000"/>
+          <w:rtl w:val="0"/>
+        </w:rPr>
+        <w:t xml:space="preserve">r</w:t>
+      </w:r>
+      <w:r>
+        <w:rPr>
+          <w:rFonts w:ascii="Courier New" w:cs="Courier New" w:eastAsia="Courier New" w:hAnsi="Courier New"/>
+          <w:color w:val="7f6000"/>
+          <w:sz w:val="18"/>
+          <w:szCs w:val="18"/>
+          <w:rtl w:val="0"/>
+        </w:rPr>
+        <w:t xml:space="preserve">&lt;/add&gt;</w:t>
+      </w:r>
+      <w:r>
+        <w:rPr>
+          <w:rFonts w:ascii="Courier New" w:cs="Courier New" w:eastAsia="Courier New" w:hAnsi="Courier New"/>
+          <w:color w:val="0000ff"/>
+          <w:sz w:val="18"/>
+          <w:szCs w:val="18"/>
+          <w:rtl w:val="0"/>
+        </w:rPr>
+        <w:t xml:space="preserve">&lt;/sn&gt;</w:t>
       </w:r>
       <w:r>
         <w:rPr>
@@ -3857,6 +4282,115 @@
           <w:color w:val="000000"/>
         </w:rPr>
       </w:pPr>
+      <w:bookmarkStart w:colFirst="0" w:colLast="0" w:name="_iuk1fqq95cyn" w:id="4"/>
+      <w:bookmarkEnd w:id="4"/>
+      <w:r>
+        <w:rPr>
+          <w:color w:val="000000"/>
+          <w:rtl w:val="0"/>
+        </w:rPr>
+        <w:t xml:space="preserve">dun </w:t>
+      </w:r>
+      <w:r>
+        <w:rPr>
+          <w:rFonts w:ascii="Courier New" w:cs="Courier New" w:eastAsia="Courier New" w:hAnsi="Courier New"/>
+          <w:color w:val="0000ff"/>
+          <w:sz w:val="18"/>
+          <w:szCs w:val="18"/>
+          <w:rtl w:val="0"/>
+        </w:rPr>
+        <w:t xml:space="preserve">&lt;ms&gt;</w:t>
+      </w:r>
+      <w:r>
+        <w:rPr>
+          <w:color w:val="000000"/>
+          <w:rtl w:val="0"/>
+        </w:rPr>
+        <w:t xml:space="preserve">pas</w:t>
+      </w:r>
+      <w:r>
+        <w:rPr>
+          <w:rFonts w:ascii="Courier New" w:cs="Courier New" w:eastAsia="Courier New" w:hAnsi="Courier New"/>
+          <w:color w:val="0000ff"/>
+          <w:sz w:val="18"/>
+          <w:szCs w:val="18"/>
+          <w:rtl w:val="0"/>
+        </w:rPr>
+        <w:t xml:space="preserve">&lt;/ms&gt;</w:t>
+      </w:r>
+      <w:r>
+        <w:rPr>
+          <w:color w:val="000000"/>
+          <w:rtl w:val="0"/>
+        </w:rPr>
+        <w:t xml:space="preserve"> Mays si tu </w:t>
+      </w:r>
+      <w:r>
+        <w:rPr>
+          <w:rFonts w:ascii="Courier New" w:cs="Courier New" w:eastAsia="Courier New" w:hAnsi="Courier New"/>
+          <w:color w:val="0000ff"/>
+          <w:sz w:val="18"/>
+          <w:szCs w:val="18"/>
+          <w:rtl w:val="0"/>
+        </w:rPr>
+        <w:t xml:space="preserve">&lt;sn&gt;</w:t>
+      </w:r>
+      <w:r>
+        <w:rPr>
+          <w:color w:val="000000"/>
+          <w:rtl w:val="0"/>
+        </w:rPr>
+        <w:t xml:space="preserve">regardes</w:t>
+      </w:r>
+      <w:r>
+        <w:rPr>
+          <w:rFonts w:ascii="Courier New" w:cs="Courier New" w:eastAsia="Courier New" w:hAnsi="Courier New"/>
+          <w:color w:val="0000ff"/>
+          <w:sz w:val="18"/>
+          <w:szCs w:val="18"/>
+          <w:rtl w:val="0"/>
+        </w:rPr>
+        <w:t xml:space="preserve">&lt;/sn&gt;</w:t>
+      </w:r>
+      <w:r>
+        <w:rPr>
+          <w:color w:val="000000"/>
+          <w:rtl w:val="0"/>
+        </w:rPr>
+        <w:t xml:space="preserve"> de pres il te represente a lendroit</w:t>
+      </w:r>
+      <w:r>
+        <w:rPr>
+          <w:rFonts w:ascii="Courier New" w:cs="Courier New" w:eastAsia="Courier New" w:hAnsi="Courier New"/>
+          <w:color w:val="a9a9a9"/>
+          <w:sz w:val="18"/>
+          <w:szCs w:val="18"/>
+          <w:rtl w:val="0"/>
+        </w:rPr>
+        <w:t xml:space="preserve">&lt;lb/&gt;</w:t>
+      </w:r>
+      <w:r>
+        <w:rPr>
+          <w:rtl w:val="0"/>
+        </w:rPr>
+      </w:r>
+    </w:p>
+    <w:p>
+      <w:pPr>
+        <w:pBdr>
+          <w:top w:space="0" w:sz="0" w:val="nil"/>
+          <w:left w:space="0" w:sz="0" w:val="nil"/>
+          <w:bottom w:space="0" w:sz="0" w:val="nil"/>
+          <w:right w:space="0" w:sz="0" w:val="nil"/>
+          <w:between w:space="0" w:sz="0" w:val="nil"/>
+        </w:pBdr>
+        <w:shd w:fill="auto" w:val="clear"/>
+        <w:spacing w:line="276" w:lineRule="auto"/>
+        <w:contextualSpacing w:val="0"/>
+        <w:rPr>
+          <w:color w:val="000000"/>
+        </w:rPr>
+      </w:pPr>
       <w:bookmarkStart w:colFirst="0" w:colLast="0" w:name="_c5bscwq7bxji" w:id="5"/>
       <w:bookmarkEnd w:id="5"/>
       <w:r>
@@ -3864,7 +4398,41 @@
           <w:color w:val="000000"/>
           <w:rtl w:val="0"/>
         </w:rPr>
-        <w:t xml:space="preserve">mays le visaige fort grand &amp;</w:t>
+        <w:t xml:space="preserve">mays le </w:t>
+      </w:r>
+      <w:r>
+        <w:rPr>
+          <w:rFonts w:ascii="Courier New" w:cs="Courier New" w:eastAsia="Courier New" w:hAnsi="Courier New"/>
+          <w:color w:val="0000ff"/>
+          <w:sz w:val="18"/>
+          <w:szCs w:val="18"/>
+          <w:rtl w:val="0"/>
+        </w:rPr>
+        <w:t xml:space="preserve">&lt;bp&gt;</w:t>
+      </w:r>
+      <w:r>
+        <w:rPr>
+          <w:color w:val="000000"/>
+          <w:rtl w:val="0"/>
+        </w:rPr>
+        <w:t xml:space="preserve">visaige</w:t>
+      </w:r>
+      <w:r>
+        <w:rPr>
+          <w:rFonts w:ascii="Courier New" w:cs="Courier New" w:eastAsia="Courier New" w:hAnsi="Courier New"/>
+          <w:color w:val="0000ff"/>
+          <w:sz w:val="18"/>
+          <w:szCs w:val="18"/>
+          <w:rtl w:val="0"/>
+        </w:rPr>
+        <w:t xml:space="preserve">&lt;/bp&gt;</w:t>
+      </w:r>
+      <w:r>
+        <w:rPr>
+          <w:color w:val="000000"/>
+          <w:rtl w:val="0"/>
+        </w:rPr>
+        <w:t xml:space="preserve"> fort grand &amp;</w:t>
       </w:r>
       <w:r>
         <w:rPr>
@@ -3881,7 +4449,41 @@
           <w:color w:val="000000"/>
           <w:rtl w:val="0"/>
         </w:rPr>
-        <w:t xml:space="preserve"> le poil de la barbe gros comme</w:t>
+        <w:t xml:space="preserve"> le </w:t>
+      </w:r>
+      <w:r>
+        <w:rPr>
+          <w:rFonts w:ascii="Courier New" w:cs="Courier New" w:eastAsia="Courier New" w:hAnsi="Courier New"/>
+          <w:color w:val="0000ff"/>
+          <w:sz w:val="18"/>
+          <w:szCs w:val="18"/>
+          <w:rtl w:val="0"/>
+        </w:rPr>
+        <w:t xml:space="preserve">&lt;bp&gt;</w:t>
+      </w:r>
+      <w:r>
+        <w:rPr>
+          <w:color w:val="000000"/>
+          <w:rtl w:val="0"/>
+        </w:rPr>
+        <w:t xml:space="preserve">poil de la barbe</w:t>
+      </w:r>
+      <w:r>
+        <w:rPr>
+          <w:rFonts w:ascii="Courier New" w:cs="Courier New" w:eastAsia="Courier New" w:hAnsi="Courier New"/>
+          <w:color w:val="0000ff"/>
+          <w:sz w:val="18"/>
+          <w:szCs w:val="18"/>
+          <w:rtl w:val="0"/>
+        </w:rPr>
+        <w:t xml:space="preserve">&lt;/bp&gt;</w:t>
+      </w:r>
+      <w:r>
+        <w:rPr>
+          <w:color w:val="000000"/>
+          <w:rtl w:val="0"/>
+        </w:rPr>
+        <w:t xml:space="preserve"> gros comme</w:t>
       </w:r>
       <w:r>
         <w:rPr>

--- a/TEMP/input/p005r_SD_SO_++MHS_PHS_G1/tc_p005r.docx
+++ b/TEMP/input/p005r_SD_SO_++MHS_PHS_G1/tc_p005r.docx
@@ -197,23 +197,7 @@
           <w:szCs w:val="18"/>
           <w:rtl w:val="0"/>
         </w:rPr>
-        <w:t xml:space="preserve">&lt;id&gt;</w:t>
-      </w:r>
-      <w:r>
-        <w:rPr>
-          <w:rtl w:val="0"/>
-        </w:rPr>
-        <w:t xml:space="preserve">p004v_a3</w:t>
-      </w:r>
-      <w:r>
-        <w:rPr>
-          <w:rFonts w:ascii="Courier New" w:cs="Courier New" w:eastAsia="Courier New" w:hAnsi="Courier New"/>
-          <w:color w:val="7f6000"/>
-          <w:sz w:val="18"/>
-          <w:szCs w:val="18"/>
-          <w:rtl w:val="0"/>
-        </w:rPr>
-        <w:t xml:space="preserve">&lt;/id&gt;</w:t>
+        <w:t xml:space="preserve">&lt;id&gt;p004v_3&lt;/id&gt;</w:t>
       </w:r>
       <w:r>
         <w:rPr>
@@ -709,24 +693,7 @@
           <w:szCs w:val="18"/>
           <w:rtl w:val="0"/>
         </w:rPr>
-        <w:t xml:space="preserve">&lt;id&gt;</w:t>
-      </w:r>
-      <w:r>
-        <w:rPr>
-          <w:color w:val="000000"/>
-          <w:rtl w:val="0"/>
-        </w:rPr>
-        <w:t xml:space="preserve">p005r_a1</w:t>
-      </w:r>
-      <w:r>
-        <w:rPr>
-          <w:rFonts w:ascii="Courier New" w:cs="Courier New" w:eastAsia="Courier New" w:hAnsi="Courier New"/>
-          <w:color w:val="7f6000"/>
-          <w:sz w:val="18"/>
-          <w:szCs w:val="18"/>
-          <w:rtl w:val="0"/>
-        </w:rPr>
-        <w:t xml:space="preserve">&lt;/id&gt;</w:t>
+        <w:t xml:space="preserve">&lt;id&gt;p005r_1&lt;/id&gt;</w:t>
       </w:r>
       <w:r>
         <w:rPr>
@@ -3913,24 +3880,7 @@
           <w:szCs w:val="18"/>
           <w:rtl w:val="0"/>
         </w:rPr>
-        <w:t xml:space="preserve">&lt;id&gt;</w:t>
-      </w:r>
-      <w:r>
-        <w:rPr>
-          <w:color w:val="000000"/>
-          <w:rtl w:val="0"/>
-        </w:rPr>
-        <w:t xml:space="preserve">p005r_a2</w:t>
-      </w:r>
-      <w:r>
-        <w:rPr>
-          <w:rFonts w:ascii="Courier New" w:cs="Courier New" w:eastAsia="Courier New" w:hAnsi="Courier New"/>
-          <w:color w:val="7f6000"/>
-          <w:sz w:val="18"/>
-          <w:szCs w:val="18"/>
-          <w:rtl w:val="0"/>
-        </w:rPr>
-        <w:t xml:space="preserve">&lt;/id&gt;</w:t>
+        <w:t xml:space="preserve">&lt;id&gt;p005r_2&lt;/id&gt;</w:t>
       </w:r>
       <w:r>
         <w:rPr>

--- a/TEMP/input/p005r_SD_SO_++MHS_PHS_G1/tc_p005r.docx
+++ b/TEMP/input/p005r_SD_SO_++MHS_PHS_G1/tc_p005r.docx
@@ -4517,7 +4517,7 @@
     </w:p>
     <w:sectPr>
       <w:pgSz w:h="15840" w:w="12240"/>
-      <w:pgMar w:bottom="1440" w:top="1440" w:left="1440" w:right="1440" w:header="0"/>
+      <w:pgMar w:bottom="1440" w:top="1440" w:left="1440" w:right="1440" w:header="0" w:footer="720"/>
       <w:pgNumType w:start="1"/>
     </w:sectPr>
   </w:body>

--- a/TEMP/input/p005r_SD_SO_++MHS_PHS_G1/tc_p005r.docx
+++ b/TEMP/input/p005r_SD_SO_++MHS_PHS_G1/tc_p005r.docx
@@ -16,7 +16,6 @@
         </w:pBdr>
         <w:shd w:fill="auto" w:val="clear"/>
         <w:spacing w:line="276" w:lineRule="auto"/>
-        <w:contextualSpacing w:val="0"/>
         <w:rPr>
           <w:color w:val="000000"/>
         </w:rPr>
@@ -70,7 +69,6 @@
         </w:pBdr>
         <w:shd w:fill="auto" w:val="clear"/>
         <w:spacing w:line="276" w:lineRule="auto"/>
-        <w:contextualSpacing w:val="0"/>
         <w:rPr>
           <w:color w:val="000000"/>
         </w:rPr>
@@ -119,7 +117,6 @@
         </w:pBdr>
         <w:shd w:fill="auto" w:val="clear"/>
         <w:spacing w:line="276" w:lineRule="auto"/>
-        <w:contextualSpacing w:val="0"/>
         <w:rPr/>
       </w:pPr>
       <w:r>
@@ -139,7 +136,6 @@
         </w:pBdr>
         <w:shd w:fill="auto" w:val="clear"/>
         <w:spacing w:line="276" w:lineRule="auto"/>
-        <w:contextualSpacing w:val="0"/>
         <w:rPr>
           <w:rFonts w:ascii="Courier New" w:cs="Courier New" w:eastAsia="Courier New" w:hAnsi="Courier New"/>
           <w:color w:val="7f6000"/>
@@ -160,7 +156,6 @@
     </w:p>
     <w:p>
       <w:pPr>
-        <w:contextualSpacing w:val="0"/>
         <w:rPr>
           <w:rFonts w:ascii="Courier New" w:cs="Courier New" w:eastAsia="Courier New" w:hAnsi="Courier New"/>
           <w:color w:val="7f6000"/>
@@ -186,7 +181,6 @@
     </w:p>
     <w:p>
       <w:pPr>
-        <w:contextualSpacing w:val="0"/>
         <w:rPr/>
       </w:pPr>
       <w:r>
@@ -216,7 +210,6 @@
         </w:pBdr>
         <w:shd w:fill="auto" w:val="clear"/>
         <w:spacing w:line="276" w:lineRule="auto"/>
-        <w:contextualSpacing w:val="0"/>
         <w:rPr/>
       </w:pPr>
       <w:r>
@@ -236,7 +229,6 @@
         </w:pBdr>
         <w:shd w:fill="auto" w:val="clear"/>
         <w:spacing w:line="276" w:lineRule="auto"/>
-        <w:contextualSpacing w:val="0"/>
         <w:rPr>
           <w:color w:val="000000"/>
         </w:rPr>
@@ -427,7 +419,6 @@
         </w:pBdr>
         <w:shd w:fill="auto" w:val="clear"/>
         <w:spacing w:line="276" w:lineRule="auto"/>
-        <w:contextualSpacing w:val="0"/>
         <w:rPr>
           <w:color w:val="000000"/>
         </w:rPr>
@@ -500,7 +491,6 @@
         </w:pBdr>
         <w:shd w:fill="auto" w:val="clear"/>
         <w:spacing w:line="276" w:lineRule="auto"/>
-        <w:contextualSpacing w:val="0"/>
         <w:rPr>
           <w:color w:val="000000"/>
         </w:rPr>
@@ -587,7 +577,6 @@
         </w:pBdr>
         <w:shd w:fill="auto" w:val="clear"/>
         <w:spacing w:line="276" w:lineRule="auto"/>
-        <w:contextualSpacing w:val="0"/>
         <w:rPr>
           <w:color w:val="000000"/>
         </w:rPr>
@@ -626,7 +615,6 @@
         </w:pBdr>
         <w:shd w:fill="auto" w:val="clear"/>
         <w:spacing w:line="276" w:lineRule="auto"/>
-        <w:contextualSpacing w:val="0"/>
         <w:rPr>
           <w:rFonts w:ascii="Courier New" w:cs="Courier New" w:eastAsia="Courier New" w:hAnsi="Courier New"/>
           <w:color w:val="7f6000"/>
@@ -656,7 +644,6 @@
         </w:pBdr>
         <w:shd w:fill="auto" w:val="clear"/>
         <w:spacing w:line="276" w:lineRule="auto"/>
-        <w:contextualSpacing w:val="0"/>
         <w:rPr>
           <w:color w:val="000000"/>
         </w:rPr>
@@ -783,29 +770,27 @@
         </w:pBdr>
         <w:shd w:fill="auto" w:val="clear"/>
         <w:spacing w:line="276" w:lineRule="auto"/>
-        <w:contextualSpacing w:val="0"/>
-        <w:rPr>
-          <w:color w:val="000000"/>
-        </w:rPr>
-      </w:pPr>
-      <w:r>
-        <w:rPr>
-          <w:rtl w:val="0"/>
-        </w:rPr>
-      </w:r>
-    </w:p>
-    <w:p>
-      <w:pPr>
-        <w:pBdr>
-          <w:top w:space="0" w:sz="0" w:val="nil"/>
-          <w:left w:space="0" w:sz="0" w:val="nil"/>
-          <w:bottom w:space="0" w:sz="0" w:val="nil"/>
-          <w:right w:space="0" w:sz="0" w:val="nil"/>
-          <w:between w:space="0" w:sz="0" w:val="nil"/>
-        </w:pBdr>
-        <w:shd w:fill="auto" w:val="clear"/>
-        <w:spacing w:line="276" w:lineRule="auto"/>
-        <w:contextualSpacing w:val="0"/>
+        <w:rPr>
+          <w:color w:val="000000"/>
+        </w:rPr>
+      </w:pPr>
+      <w:r>
+        <w:rPr>
+          <w:rtl w:val="0"/>
+        </w:rPr>
+      </w:r>
+    </w:p>
+    <w:p>
+      <w:pPr>
+        <w:pBdr>
+          <w:top w:space="0" w:sz="0" w:val="nil"/>
+          <w:left w:space="0" w:sz="0" w:val="nil"/>
+          <w:bottom w:space="0" w:sz="0" w:val="nil"/>
+          <w:right w:space="0" w:sz="0" w:val="nil"/>
+          <w:between w:space="0" w:sz="0" w:val="nil"/>
+        </w:pBdr>
+        <w:shd w:fill="auto" w:val="clear"/>
+        <w:spacing w:line="276" w:lineRule="auto"/>
         <w:rPr>
           <w:rFonts w:ascii="Courier New" w:cs="Courier New" w:eastAsia="Courier New" w:hAnsi="Courier New"/>
           <w:color w:val="7f6000"/>
@@ -835,7 +820,6 @@
         </w:pBdr>
         <w:shd w:fill="auto" w:val="clear"/>
         <w:spacing w:line="276" w:lineRule="auto"/>
-        <w:contextualSpacing w:val="0"/>
         <w:rPr>
           <w:color w:val="000000"/>
         </w:rPr>
@@ -987,7 +971,6 @@
         </w:pBdr>
         <w:shd w:fill="auto" w:val="clear"/>
         <w:spacing w:line="276" w:lineRule="auto"/>
-        <w:contextualSpacing w:val="0"/>
         <w:rPr>
           <w:color w:val="000000"/>
         </w:rPr>
@@ -1132,7 +1115,6 @@
         </w:pBdr>
         <w:shd w:fill="auto" w:val="clear"/>
         <w:spacing w:line="276" w:lineRule="auto"/>
-        <w:contextualSpacing w:val="0"/>
         <w:rPr>
           <w:color w:val="000000"/>
         </w:rPr>
@@ -1209,7 +1191,6 @@
         </w:pBdr>
         <w:shd w:fill="auto" w:val="clear"/>
         <w:spacing w:line="276" w:lineRule="auto"/>
-        <w:contextualSpacing w:val="0"/>
         <w:rPr>
           <w:color w:val="000000"/>
         </w:rPr>
@@ -1433,7 +1414,6 @@
         </w:pBdr>
         <w:shd w:fill="auto" w:val="clear"/>
         <w:spacing w:line="276" w:lineRule="auto"/>
-        <w:contextualSpacing w:val="0"/>
         <w:rPr>
           <w:color w:val="000000"/>
         </w:rPr>
@@ -1505,7 +1485,6 @@
         </w:pBdr>
         <w:shd w:fill="auto" w:val="clear"/>
         <w:spacing w:line="276" w:lineRule="auto"/>
-        <w:contextualSpacing w:val="0"/>
         <w:rPr>
           <w:color w:val="000000"/>
         </w:rPr>
@@ -1544,29 +1523,27 @@
         </w:pBdr>
         <w:shd w:fill="auto" w:val="clear"/>
         <w:spacing w:line="276" w:lineRule="auto"/>
-        <w:contextualSpacing w:val="0"/>
-        <w:rPr>
-          <w:color w:val="000000"/>
-        </w:rPr>
-      </w:pPr>
-      <w:r>
-        <w:rPr>
-          <w:rtl w:val="0"/>
-        </w:rPr>
-      </w:r>
-    </w:p>
-    <w:p>
-      <w:pPr>
-        <w:pBdr>
-          <w:top w:space="0" w:sz="0" w:val="nil"/>
-          <w:left w:space="0" w:sz="0" w:val="nil"/>
-          <w:bottom w:space="0" w:sz="0" w:val="nil"/>
-          <w:right w:space="0" w:sz="0" w:val="nil"/>
-          <w:between w:space="0" w:sz="0" w:val="nil"/>
-        </w:pBdr>
-        <w:shd w:fill="auto" w:val="clear"/>
-        <w:spacing w:line="276" w:lineRule="auto"/>
-        <w:contextualSpacing w:val="0"/>
+        <w:rPr>
+          <w:color w:val="000000"/>
+        </w:rPr>
+      </w:pPr>
+      <w:r>
+        <w:rPr>
+          <w:rtl w:val="0"/>
+        </w:rPr>
+      </w:r>
+    </w:p>
+    <w:p>
+      <w:pPr>
+        <w:pBdr>
+          <w:top w:space="0" w:sz="0" w:val="nil"/>
+          <w:left w:space="0" w:sz="0" w:val="nil"/>
+          <w:bottom w:space="0" w:sz="0" w:val="nil"/>
+          <w:right w:space="0" w:sz="0" w:val="nil"/>
+          <w:between w:space="0" w:sz="0" w:val="nil"/>
+        </w:pBdr>
+        <w:shd w:fill="auto" w:val="clear"/>
+        <w:spacing w:line="276" w:lineRule="auto"/>
         <w:rPr>
           <w:color w:val="000000"/>
         </w:rPr>
@@ -1797,7 +1774,6 @@
         </w:pBdr>
         <w:shd w:fill="auto" w:val="clear"/>
         <w:spacing w:line="276" w:lineRule="auto"/>
-        <w:contextualSpacing w:val="0"/>
         <w:rPr>
           <w:color w:val="000000"/>
         </w:rPr>
@@ -1836,7 +1812,6 @@
         </w:pBdr>
         <w:shd w:fill="auto" w:val="clear"/>
         <w:spacing w:line="276" w:lineRule="auto"/>
-        <w:contextualSpacing w:val="0"/>
         <w:rPr>
           <w:color w:val="000000"/>
         </w:rPr>
@@ -2013,7 +1988,6 @@
         </w:pBdr>
         <w:shd w:fill="auto" w:val="clear"/>
         <w:spacing w:line="276" w:lineRule="auto"/>
-        <w:contextualSpacing w:val="0"/>
         <w:rPr>
           <w:color w:val="000000"/>
         </w:rPr>
@@ -2105,7 +2079,6 @@
         </w:pBdr>
         <w:shd w:fill="auto" w:val="clear"/>
         <w:spacing w:line="276" w:lineRule="auto"/>
-        <w:contextualSpacing w:val="0"/>
         <w:rPr>
           <w:color w:val="000000"/>
         </w:rPr>
@@ -2250,7 +2223,6 @@
         </w:pBdr>
         <w:shd w:fill="auto" w:val="clear"/>
         <w:spacing w:line="276" w:lineRule="auto"/>
-        <w:contextualSpacing w:val="0"/>
         <w:rPr>
           <w:color w:val="000000"/>
         </w:rPr>
@@ -2410,7 +2382,6 @@
         </w:pBdr>
         <w:shd w:fill="auto" w:val="clear"/>
         <w:spacing w:line="276" w:lineRule="auto"/>
-        <w:contextualSpacing w:val="0"/>
         <w:rPr>
           <w:color w:val="000000"/>
         </w:rPr>
@@ -2483,7 +2454,6 @@
         </w:pBdr>
         <w:shd w:fill="auto" w:val="clear"/>
         <w:spacing w:line="276" w:lineRule="auto"/>
-        <w:contextualSpacing w:val="0"/>
         <w:rPr>
           <w:color w:val="000000"/>
         </w:rPr>
@@ -2522,29 +2492,27 @@
         </w:pBdr>
         <w:shd w:fill="auto" w:val="clear"/>
         <w:spacing w:line="276" w:lineRule="auto"/>
-        <w:contextualSpacing w:val="0"/>
-        <w:rPr>
-          <w:color w:val="000000"/>
-        </w:rPr>
-      </w:pPr>
-      <w:r>
-        <w:rPr>
-          <w:rtl w:val="0"/>
-        </w:rPr>
-      </w:r>
-    </w:p>
-    <w:p>
-      <w:pPr>
-        <w:pBdr>
-          <w:top w:space="0" w:sz="0" w:val="nil"/>
-          <w:left w:space="0" w:sz="0" w:val="nil"/>
-          <w:bottom w:space="0" w:sz="0" w:val="nil"/>
-          <w:right w:space="0" w:sz="0" w:val="nil"/>
-          <w:between w:space="0" w:sz="0" w:val="nil"/>
-        </w:pBdr>
-        <w:shd w:fill="auto" w:val="clear"/>
-        <w:spacing w:line="276" w:lineRule="auto"/>
-        <w:contextualSpacing w:val="0"/>
+        <w:rPr>
+          <w:color w:val="000000"/>
+        </w:rPr>
+      </w:pPr>
+      <w:r>
+        <w:rPr>
+          <w:rtl w:val="0"/>
+        </w:rPr>
+      </w:r>
+    </w:p>
+    <w:p>
+      <w:pPr>
+        <w:pBdr>
+          <w:top w:space="0" w:sz="0" w:val="nil"/>
+          <w:left w:space="0" w:sz="0" w:val="nil"/>
+          <w:bottom w:space="0" w:sz="0" w:val="nil"/>
+          <w:right w:space="0" w:sz="0" w:val="nil"/>
+          <w:between w:space="0" w:sz="0" w:val="nil"/>
+        </w:pBdr>
+        <w:shd w:fill="auto" w:val="clear"/>
+        <w:spacing w:line="276" w:lineRule="auto"/>
         <w:rPr>
           <w:color w:val="000000"/>
         </w:rPr>
@@ -2646,7 +2614,6 @@
         </w:pBdr>
         <w:shd w:fill="auto" w:val="clear"/>
         <w:spacing w:line="276" w:lineRule="auto"/>
-        <w:contextualSpacing w:val="0"/>
         <w:rPr>
           <w:color w:val="000000"/>
         </w:rPr>
@@ -2746,7 +2713,6 @@
         </w:pBdr>
         <w:shd w:fill="auto" w:val="clear"/>
         <w:spacing w:line="276" w:lineRule="auto"/>
-        <w:contextualSpacing w:val="0"/>
         <w:rPr>
           <w:color w:val="000000"/>
         </w:rPr>
@@ -2802,7 +2768,6 @@
         </w:pBdr>
         <w:shd w:fill="auto" w:val="clear"/>
         <w:spacing w:line="276" w:lineRule="auto"/>
-        <w:contextualSpacing w:val="0"/>
         <w:rPr>
           <w:color w:val="000000"/>
         </w:rPr>
@@ -2858,7 +2823,6 @@
         </w:pBdr>
         <w:shd w:fill="auto" w:val="clear"/>
         <w:spacing w:line="276" w:lineRule="auto"/>
-        <w:contextualSpacing w:val="0"/>
         <w:rPr>
           <w:color w:val="000000"/>
         </w:rPr>
@@ -2897,7 +2861,6 @@
         </w:pBdr>
         <w:shd w:fill="auto" w:val="clear"/>
         <w:spacing w:line="276" w:lineRule="auto"/>
-        <w:contextualSpacing w:val="0"/>
         <w:rPr>
           <w:color w:val="000000"/>
         </w:rPr>
@@ -3006,7 +2969,6 @@
         </w:pBdr>
         <w:shd w:fill="auto" w:val="clear"/>
         <w:spacing w:line="276" w:lineRule="auto"/>
-        <w:contextualSpacing w:val="0"/>
         <w:rPr>
           <w:color w:val="000000"/>
         </w:rPr>
@@ -3098,7 +3060,6 @@
         </w:pBdr>
         <w:shd w:fill="auto" w:val="clear"/>
         <w:spacing w:line="276" w:lineRule="auto"/>
-        <w:contextualSpacing w:val="0"/>
         <w:rPr>
           <w:color w:val="000000"/>
         </w:rPr>
@@ -3259,7 +3220,6 @@
         </w:pBdr>
         <w:shd w:fill="auto" w:val="clear"/>
         <w:spacing w:line="276" w:lineRule="auto"/>
-        <w:contextualSpacing w:val="0"/>
         <w:rPr>
           <w:color w:val="000000"/>
         </w:rPr>
@@ -3392,7 +3352,6 @@
         </w:pBdr>
         <w:shd w:fill="auto" w:val="clear"/>
         <w:spacing w:line="276" w:lineRule="auto"/>
-        <w:contextualSpacing w:val="0"/>
         <w:rPr>
           <w:color w:val="000000"/>
         </w:rPr>
@@ -3631,7 +3590,6 @@
         </w:pBdr>
         <w:shd w:fill="auto" w:val="clear"/>
         <w:spacing w:line="276" w:lineRule="auto"/>
-        <w:contextualSpacing w:val="0"/>
         <w:rPr>
           <w:color w:val="000000"/>
         </w:rPr>
@@ -3813,7 +3771,6 @@
         </w:pBdr>
         <w:shd w:fill="auto" w:val="clear"/>
         <w:spacing w:line="276" w:lineRule="auto"/>
-        <w:contextualSpacing w:val="0"/>
         <w:rPr>
           <w:rFonts w:ascii="Courier New" w:cs="Courier New" w:eastAsia="Courier New" w:hAnsi="Courier New"/>
           <w:color w:val="7f6000"/>
@@ -3843,7 +3800,6 @@
         </w:pBdr>
         <w:shd w:fill="auto" w:val="clear"/>
         <w:spacing w:line="276" w:lineRule="auto"/>
-        <w:contextualSpacing w:val="0"/>
         <w:rPr>
           <w:color w:val="000000"/>
         </w:rPr>
@@ -3933,29 +3889,27 @@
         </w:pBdr>
         <w:shd w:fill="auto" w:val="clear"/>
         <w:spacing w:line="276" w:lineRule="auto"/>
-        <w:contextualSpacing w:val="0"/>
-        <w:rPr>
-          <w:color w:val="000000"/>
-        </w:rPr>
-      </w:pPr>
-      <w:r>
-        <w:rPr>
-          <w:rtl w:val="0"/>
-        </w:rPr>
-      </w:r>
-    </w:p>
-    <w:p>
-      <w:pPr>
-        <w:pBdr>
-          <w:top w:space="0" w:sz="0" w:val="nil"/>
-          <w:left w:space="0" w:sz="0" w:val="nil"/>
-          <w:bottom w:space="0" w:sz="0" w:val="nil"/>
-          <w:right w:space="0" w:sz="0" w:val="nil"/>
-          <w:between w:space="0" w:sz="0" w:val="nil"/>
-        </w:pBdr>
-        <w:shd w:fill="auto" w:val="clear"/>
-        <w:spacing w:line="276" w:lineRule="auto"/>
-        <w:contextualSpacing w:val="0"/>
+        <w:rPr>
+          <w:color w:val="000000"/>
+        </w:rPr>
+      </w:pPr>
+      <w:r>
+        <w:rPr>
+          <w:rtl w:val="0"/>
+        </w:rPr>
+      </w:r>
+    </w:p>
+    <w:p>
+      <w:pPr>
+        <w:pBdr>
+          <w:top w:space="0" w:sz="0" w:val="nil"/>
+          <w:left w:space="0" w:sz="0" w:val="nil"/>
+          <w:bottom w:space="0" w:sz="0" w:val="nil"/>
+          <w:right w:space="0" w:sz="0" w:val="nil"/>
+          <w:between w:space="0" w:sz="0" w:val="nil"/>
+        </w:pBdr>
+        <w:shd w:fill="auto" w:val="clear"/>
+        <w:spacing w:line="276" w:lineRule="auto"/>
         <w:rPr>
           <w:color w:val="000000"/>
         </w:rPr>
@@ -4006,7 +3960,6 @@
         </w:pBdr>
         <w:shd w:fill="auto" w:val="clear"/>
         <w:spacing w:line="276" w:lineRule="auto"/>
-        <w:contextualSpacing w:val="0"/>
         <w:rPr>
           <w:color w:val="000000"/>
         </w:rPr>
@@ -4047,7 +4000,6 @@
         </w:pBdr>
         <w:shd w:fill="auto" w:val="clear"/>
         <w:spacing w:line="276" w:lineRule="auto"/>
-        <w:contextualSpacing w:val="0"/>
         <w:rPr>
           <w:color w:val="000000"/>
         </w:rPr>
@@ -4115,7 +4067,6 @@
         </w:pBdr>
         <w:shd w:fill="auto" w:val="clear"/>
         <w:spacing w:line="276" w:lineRule="auto"/>
-        <w:contextualSpacing w:val="0"/>
         <w:rPr>
           <w:color w:val="000000"/>
         </w:rPr>
@@ -4227,7 +4178,6 @@
         </w:pBdr>
         <w:shd w:fill="auto" w:val="clear"/>
         <w:spacing w:line="276" w:lineRule="auto"/>
-        <w:contextualSpacing w:val="0"/>
         <w:rPr>
           <w:color w:val="000000"/>
         </w:rPr>
@@ -4336,7 +4286,6 @@
         </w:pBdr>
         <w:shd w:fill="auto" w:val="clear"/>
         <w:spacing w:line="276" w:lineRule="auto"/>
-        <w:contextualSpacing w:val="0"/>
         <w:rPr>
           <w:color w:val="000000"/>
         </w:rPr>
@@ -4462,7 +4411,6 @@
         </w:pBdr>
         <w:shd w:fill="auto" w:val="clear"/>
         <w:spacing w:line="276" w:lineRule="auto"/>
-        <w:contextualSpacing w:val="0"/>
         <w:rPr/>
       </w:pPr>
       <w:bookmarkStart w:colFirst="0" w:colLast="0" w:name="_rxr2hgmeh6z2" w:id="6"/>
@@ -4494,7 +4442,6 @@
         </w:pBdr>
         <w:shd w:fill="auto" w:val="clear"/>
         <w:spacing w:line="276" w:lineRule="auto"/>
-        <w:contextualSpacing w:val="0"/>
         <w:rPr/>
       </w:pPr>
       <w:bookmarkStart w:colFirst="0" w:colLast="0" w:name="_pe87igu36tvo" w:id="7"/>
